--- a/Entry_Files/Chaignot_Beth.docx
+++ b/Entry_Files/Chaignot_Beth.docx
@@ -18,8 +18,9 @@
           <w:i/>
           <w:iCs/>
         </w:rPr>
-        <w:t xml:space="preserve">Elizabeth Madine Chaignot </w:t>
-      </w:r>
+        <w:t xml:space="preserve">Elizabeth </w:t>
+      </w:r>
+      <w:proofErr w:type="spellStart"/>
       <w:r>
         <w:rPr>
           <w:b/>
@@ -27,18 +28,19 @@
           <w:i/>
           <w:iCs/>
         </w:rPr>
-        <w:t>(08/28/1985)</w:t>
-      </w:r>
-    </w:p>
-    <w:p>
-      <w:pPr>
+        <w:t>Madine</w:t>
+      </w:r>
+      <w:proofErr w:type="spellEnd"/>
+      <w:r>
         <w:rPr>
           <w:b/>
           <w:bCs/>
           <w:i/>
           <w:iCs/>
         </w:rPr>
-      </w:pPr>
+        <w:t xml:space="preserve"> </w:t>
+      </w:r>
+      <w:proofErr w:type="spellStart"/>
       <w:r>
         <w:rPr>
           <w:b/>
@@ -46,8 +48,57 @@
           <w:i/>
           <w:iCs/>
         </w:rPr>
-        <w:t>Adam Michael Chaignot</w:t>
-      </w:r>
+        <w:t>Chaignot</w:t>
+      </w:r>
+      <w:proofErr w:type="spellEnd"/>
+      <w:r>
+        <w:rPr>
+          <w:b/>
+          <w:bCs/>
+          <w:i/>
+          <w:iCs/>
+        </w:rPr>
+        <w:t xml:space="preserve"> </w:t>
+      </w:r>
+      <w:r>
+        <w:rPr>
+          <w:b/>
+          <w:bCs/>
+          <w:i/>
+          <w:iCs/>
+        </w:rPr>
+        <w:t>(08/28/1985)</w:t>
+      </w:r>
+    </w:p>
+    <w:p>
+      <w:pPr>
+        <w:rPr>
+          <w:b/>
+          <w:bCs/>
+          <w:i/>
+          <w:iCs/>
+        </w:rPr>
+      </w:pPr>
+      <w:r>
+        <w:rPr>
+          <w:b/>
+          <w:bCs/>
+          <w:i/>
+          <w:iCs/>
+        </w:rPr>
+        <w:t xml:space="preserve">Adam Michael </w:t>
+      </w:r>
+      <w:proofErr w:type="spellStart"/>
+      <w:r>
+        <w:rPr>
+          <w:b/>
+          <w:bCs/>
+          <w:i/>
+          <w:iCs/>
+        </w:rPr>
+        <w:t>Chaignot</w:t>
+      </w:r>
+      <w:proofErr w:type="spellEnd"/>
       <w:r>
         <w:rPr>
           <w:b/>
@@ -97,13 +148,26 @@
       </w:r>
     </w:p>
     <w:p>
-      <w:r>
-        <w:t xml:space="preserve">Adma, you steadfastness and love for your girls is incredible. </w:t>
-      </w:r>
-    </w:p>
-    <w:p>
-      <w:r>
-        <w:t xml:space="preserve">You guys have built a beautiful family. We look forward to future cousin gatherings, when this old world returns to a bit more normalacy. </w:t>
+      <w:proofErr w:type="spellStart"/>
+      <w:r>
+        <w:t>Adma</w:t>
+      </w:r>
+      <w:proofErr w:type="spellEnd"/>
+      <w:r>
+        <w:t xml:space="preserve">, you steadfastness and love for your girls is incredible. </w:t>
+      </w:r>
+    </w:p>
+    <w:p>
+      <w:r>
+        <w:t xml:space="preserve">You guys have built a beautiful family. We look forward to future cousin gatherings, when this old world returns to a bit more </w:t>
+      </w:r>
+      <w:proofErr w:type="spellStart"/>
+      <w:r>
+        <w:t>normalacy</w:t>
+      </w:r>
+      <w:proofErr w:type="spellEnd"/>
+      <w:r>
+        <w:t xml:space="preserve">. </w:t>
       </w:r>
     </w:p>
     <w:p>
@@ -224,7 +288,27 @@
           <w:szCs w:val="20"/>
         </w:rPr>
         <w:tab/>
-        <w:t xml:space="preserve">Years ago, before I had kids, I was once at a brunch get-together where I observed one of my friends, who was already the father of three, being a little short with one of his girls over some issue with a cup of orange juice or something.  At the time I remember feeling kind of surprised at how impatient or even almost unkindly you were addressing your angelic little Tomte.  Maybe, he’s having a particularly stressful day I had thought at the time. Now I realize he definitely was having at least a partially stressful day because, you know, he had children and he was likely not being mean to his child at all, but was, in fact, exerting incredible, if not saintlike-level patience, artfully teasing out and expanding just a bit more your reservoir of that most precious of parental commodities, that greedily gobbled up resource that well before this cup of juice or even this very morning had been pulled and stretched as thin as a gossamer shroud though still somehow holding— together and true through some miraculous act of superhuman effort. Love?  </w:t>
+        <w:t xml:space="preserve">Years ago, before I had kids, I was once at a brunch get-together where I observed one of my friends, who was already the father of three, being a little short with one of his girls over some issue with a cup of orange juice or something.  At the time I remember feeling kind of surprised at how impatient or even almost unkindly you were addressing your angelic little </w:t>
+      </w:r>
+      <w:proofErr w:type="spellStart"/>
+      <w:r>
+        <w:rPr>
+          <w:rFonts w:ascii="Courier Std" w:eastAsia="Times New Roman" w:hAnsi="Courier Std" w:cstheme="minorHAnsi"/>
+          <w:color w:val="030929"/>
+          <w:sz w:val="20"/>
+          <w:szCs w:val="20"/>
+        </w:rPr>
+        <w:t>Tomte</w:t>
+      </w:r>
+      <w:proofErr w:type="spellEnd"/>
+      <w:r>
+        <w:rPr>
+          <w:rFonts w:ascii="Courier Std" w:eastAsia="Times New Roman" w:hAnsi="Courier Std" w:cstheme="minorHAnsi"/>
+          <w:color w:val="030929"/>
+          <w:sz w:val="20"/>
+          <w:szCs w:val="20"/>
+        </w:rPr>
+        <w:t xml:space="preserve">.  Maybe, he’s having a particularly stressful day I had thought at the time. Now I realize he definitely was having at least a partially stressful day because, you know, he had children and he was likely not being mean to his child at all, but was, in fact, exerting incredible, if not saintlike-level patience, artfully teasing out and expanding just a bit more your reservoir of that most precious of parental commodities, that greedily gobbled up resource that well before this cup of juice or even this very morning had been pulled and stretched as thin as a gossamer shroud though still somehow holding— together and true through some miraculous act of superhuman effort. Love?  </w:t>
       </w:r>
     </w:p>
     <w:p>
@@ -338,14 +422,1842 @@
         <w:rPr>
           <w:rFonts w:ascii="Times New Roman" w:hAnsi="Times New Roman" w:cs="Times New Roman"/>
         </w:rPr>
-        <w:t xml:space="preserve">Dear Beth, Adam, Madmavieve, Giilīne, Admavieve, Maranvieve, Admana, Gianlīne, Admalīne, Adelaide, Admael, Adanel, Gianel, Genena, Emina, Giilaide, Madiline, Adevieve, Marevieve, Mareline, Madiel, Marmana, Emeline, Emilaide, Madanvieve, Emanlīne, Marmalīne, Genelīne, Maranlīne, Gimana, Gianvieve, Gielīne, Adanna, Genmael, Emiline, Madivieve, Adanline, Genanlaide, Genmalīne, Adena, Madelīne, Genanel, Marelīne, Emena, Giena, Marilīne, Emilīne, Adelīne, Maranline, Gieel, Emivieve, Emiel, Adanvieve, Madeel, Madmana, Madelaide, Geneline, Adanlīne, Marina, Emelīne, Adiel, Emmana, Genanlīne, Adeel, Gianna, Maranlaide, Maranna, Gimalīne, Gianline, Marmael, Adilaide, Emanel, Genilaide, Adivieve, Genmaline, Genmana, Genivieve, Mariline, Adanlaide, Marilaide, Madeline, Emmalīne, Genmavieve, Marmalaide, Marmavieve, Geniline, Marmaline, Giina, Madmaline, Gimael, Genanvieve, Emmavieve, Emelaide, Emanvieve, Gielaide, Madevieve, Adeline, Madanel, Emanna, Giivieve, Gieline, Maranel, Madena, Adina, Madmalīne, Emmael, Mariel, Madilaide, Admalaide, Gievieve, Madina, Emevieve, Genina, Gianlaide, Marena, Gimavieve, Giiel, Marivieve, Madanline, Madanlīne, Geniel, Madanna, Genanline, Emmaline, Emmalaide, Madmael, Adiline, Gimaline, Emanline, </w:t>
-      </w:r>
+        <w:t xml:space="preserve">Dear Beth, Adam, </w:t>
+      </w:r>
+      <w:proofErr w:type="spellStart"/>
+      <w:r>
+        <w:rPr>
+          <w:rFonts w:ascii="Times New Roman" w:hAnsi="Times New Roman" w:cs="Times New Roman"/>
+        </w:rPr>
+        <w:t>Madmavieve</w:t>
+      </w:r>
+      <w:proofErr w:type="spellEnd"/>
+      <w:r>
+        <w:rPr>
+          <w:rFonts w:ascii="Times New Roman" w:hAnsi="Times New Roman" w:cs="Times New Roman"/>
+        </w:rPr>
+        <w:t xml:space="preserve">, </w:t>
+      </w:r>
+      <w:proofErr w:type="spellStart"/>
+      <w:r>
+        <w:rPr>
+          <w:rFonts w:ascii="Times New Roman" w:hAnsi="Times New Roman" w:cs="Times New Roman"/>
+        </w:rPr>
+        <w:t>Giilīne</w:t>
+      </w:r>
+      <w:proofErr w:type="spellEnd"/>
+      <w:r>
+        <w:rPr>
+          <w:rFonts w:ascii="Times New Roman" w:hAnsi="Times New Roman" w:cs="Times New Roman"/>
+        </w:rPr>
+        <w:t xml:space="preserve">, </w:t>
+      </w:r>
+      <w:proofErr w:type="spellStart"/>
+      <w:r>
+        <w:rPr>
+          <w:rFonts w:ascii="Times New Roman" w:hAnsi="Times New Roman" w:cs="Times New Roman"/>
+        </w:rPr>
+        <w:t>Admavieve</w:t>
+      </w:r>
+      <w:proofErr w:type="spellEnd"/>
+      <w:r>
+        <w:rPr>
+          <w:rFonts w:ascii="Times New Roman" w:hAnsi="Times New Roman" w:cs="Times New Roman"/>
+        </w:rPr>
+        <w:t xml:space="preserve">, </w:t>
+      </w:r>
+      <w:proofErr w:type="spellStart"/>
+      <w:r>
+        <w:rPr>
+          <w:rFonts w:ascii="Times New Roman" w:hAnsi="Times New Roman" w:cs="Times New Roman"/>
+        </w:rPr>
+        <w:t>Maranvieve</w:t>
+      </w:r>
+      <w:proofErr w:type="spellEnd"/>
+      <w:r>
+        <w:rPr>
+          <w:rFonts w:ascii="Times New Roman" w:hAnsi="Times New Roman" w:cs="Times New Roman"/>
+        </w:rPr>
+        <w:t xml:space="preserve">, </w:t>
+      </w:r>
+      <w:proofErr w:type="spellStart"/>
+      <w:r>
+        <w:rPr>
+          <w:rFonts w:ascii="Times New Roman" w:hAnsi="Times New Roman" w:cs="Times New Roman"/>
+        </w:rPr>
+        <w:t>Admana</w:t>
+      </w:r>
+      <w:proofErr w:type="spellEnd"/>
+      <w:r>
+        <w:rPr>
+          <w:rFonts w:ascii="Times New Roman" w:hAnsi="Times New Roman" w:cs="Times New Roman"/>
+        </w:rPr>
+        <w:t xml:space="preserve">, </w:t>
+      </w:r>
+      <w:proofErr w:type="spellStart"/>
+      <w:r>
+        <w:rPr>
+          <w:rFonts w:ascii="Times New Roman" w:hAnsi="Times New Roman" w:cs="Times New Roman"/>
+        </w:rPr>
+        <w:t>Gianlīne</w:t>
+      </w:r>
+      <w:proofErr w:type="spellEnd"/>
+      <w:r>
+        <w:rPr>
+          <w:rFonts w:ascii="Times New Roman" w:hAnsi="Times New Roman" w:cs="Times New Roman"/>
+        </w:rPr>
+        <w:t xml:space="preserve">, </w:t>
+      </w:r>
+      <w:proofErr w:type="spellStart"/>
+      <w:r>
+        <w:rPr>
+          <w:rFonts w:ascii="Times New Roman" w:hAnsi="Times New Roman" w:cs="Times New Roman"/>
+        </w:rPr>
+        <w:t>Admalīne</w:t>
+      </w:r>
+      <w:proofErr w:type="spellEnd"/>
+      <w:r>
+        <w:rPr>
+          <w:rFonts w:ascii="Times New Roman" w:hAnsi="Times New Roman" w:cs="Times New Roman"/>
+        </w:rPr>
+        <w:t xml:space="preserve">, Adelaide, </w:t>
+      </w:r>
+      <w:proofErr w:type="spellStart"/>
+      <w:r>
+        <w:rPr>
+          <w:rFonts w:ascii="Times New Roman" w:hAnsi="Times New Roman" w:cs="Times New Roman"/>
+        </w:rPr>
+        <w:t>Admael</w:t>
+      </w:r>
+      <w:proofErr w:type="spellEnd"/>
+      <w:r>
+        <w:rPr>
+          <w:rFonts w:ascii="Times New Roman" w:hAnsi="Times New Roman" w:cs="Times New Roman"/>
+        </w:rPr>
+        <w:t xml:space="preserve">, </w:t>
+      </w:r>
+      <w:proofErr w:type="spellStart"/>
+      <w:r>
+        <w:rPr>
+          <w:rFonts w:ascii="Times New Roman" w:hAnsi="Times New Roman" w:cs="Times New Roman"/>
+        </w:rPr>
+        <w:t>Adanel</w:t>
+      </w:r>
+      <w:proofErr w:type="spellEnd"/>
+      <w:r>
+        <w:rPr>
+          <w:rFonts w:ascii="Times New Roman" w:hAnsi="Times New Roman" w:cs="Times New Roman"/>
+        </w:rPr>
+        <w:t xml:space="preserve">, </w:t>
+      </w:r>
+      <w:proofErr w:type="spellStart"/>
+      <w:r>
+        <w:rPr>
+          <w:rFonts w:ascii="Times New Roman" w:hAnsi="Times New Roman" w:cs="Times New Roman"/>
+        </w:rPr>
+        <w:t>Gianel</w:t>
+      </w:r>
+      <w:proofErr w:type="spellEnd"/>
+      <w:r>
+        <w:rPr>
+          <w:rFonts w:ascii="Times New Roman" w:hAnsi="Times New Roman" w:cs="Times New Roman"/>
+        </w:rPr>
+        <w:t xml:space="preserve">, </w:t>
+      </w:r>
+      <w:proofErr w:type="spellStart"/>
+      <w:r>
+        <w:rPr>
+          <w:rFonts w:ascii="Times New Roman" w:hAnsi="Times New Roman" w:cs="Times New Roman"/>
+        </w:rPr>
+        <w:t>Genena</w:t>
+      </w:r>
+      <w:proofErr w:type="spellEnd"/>
+      <w:r>
+        <w:rPr>
+          <w:rFonts w:ascii="Times New Roman" w:hAnsi="Times New Roman" w:cs="Times New Roman"/>
+        </w:rPr>
+        <w:t xml:space="preserve">, </w:t>
+      </w:r>
+      <w:proofErr w:type="spellStart"/>
+      <w:r>
+        <w:rPr>
+          <w:rFonts w:ascii="Times New Roman" w:hAnsi="Times New Roman" w:cs="Times New Roman"/>
+        </w:rPr>
+        <w:t>Emina</w:t>
+      </w:r>
+      <w:proofErr w:type="spellEnd"/>
+      <w:r>
+        <w:rPr>
+          <w:rFonts w:ascii="Times New Roman" w:hAnsi="Times New Roman" w:cs="Times New Roman"/>
+        </w:rPr>
+        <w:t xml:space="preserve">, </w:t>
+      </w:r>
+      <w:proofErr w:type="spellStart"/>
+      <w:r>
+        <w:rPr>
+          <w:rFonts w:ascii="Times New Roman" w:hAnsi="Times New Roman" w:cs="Times New Roman"/>
+        </w:rPr>
+        <w:t>Giilaide</w:t>
+      </w:r>
+      <w:proofErr w:type="spellEnd"/>
+      <w:r>
+        <w:rPr>
+          <w:rFonts w:ascii="Times New Roman" w:hAnsi="Times New Roman" w:cs="Times New Roman"/>
+        </w:rPr>
+        <w:t xml:space="preserve">, </w:t>
+      </w:r>
+      <w:proofErr w:type="spellStart"/>
+      <w:r>
+        <w:rPr>
+          <w:rFonts w:ascii="Times New Roman" w:hAnsi="Times New Roman" w:cs="Times New Roman"/>
+        </w:rPr>
+        <w:t>Madiline</w:t>
+      </w:r>
+      <w:proofErr w:type="spellEnd"/>
+      <w:r>
+        <w:rPr>
+          <w:rFonts w:ascii="Times New Roman" w:hAnsi="Times New Roman" w:cs="Times New Roman"/>
+        </w:rPr>
+        <w:t xml:space="preserve">, </w:t>
+      </w:r>
+      <w:proofErr w:type="spellStart"/>
+      <w:r>
+        <w:rPr>
+          <w:rFonts w:ascii="Times New Roman" w:hAnsi="Times New Roman" w:cs="Times New Roman"/>
+        </w:rPr>
+        <w:t>Adevieve</w:t>
+      </w:r>
+      <w:proofErr w:type="spellEnd"/>
+      <w:r>
+        <w:rPr>
+          <w:rFonts w:ascii="Times New Roman" w:hAnsi="Times New Roman" w:cs="Times New Roman"/>
+        </w:rPr>
+        <w:t xml:space="preserve">, </w:t>
+      </w:r>
+      <w:proofErr w:type="spellStart"/>
+      <w:r>
+        <w:rPr>
+          <w:rFonts w:ascii="Times New Roman" w:hAnsi="Times New Roman" w:cs="Times New Roman"/>
+        </w:rPr>
+        <w:t>Marevieve</w:t>
+      </w:r>
+      <w:proofErr w:type="spellEnd"/>
+      <w:r>
+        <w:rPr>
+          <w:rFonts w:ascii="Times New Roman" w:hAnsi="Times New Roman" w:cs="Times New Roman"/>
+        </w:rPr>
+        <w:t xml:space="preserve">, </w:t>
+      </w:r>
+      <w:proofErr w:type="spellStart"/>
+      <w:r>
+        <w:rPr>
+          <w:rFonts w:ascii="Times New Roman" w:hAnsi="Times New Roman" w:cs="Times New Roman"/>
+        </w:rPr>
+        <w:t>Mareline</w:t>
+      </w:r>
+      <w:proofErr w:type="spellEnd"/>
+      <w:r>
+        <w:rPr>
+          <w:rFonts w:ascii="Times New Roman" w:hAnsi="Times New Roman" w:cs="Times New Roman"/>
+        </w:rPr>
+        <w:t xml:space="preserve">, </w:t>
+      </w:r>
+      <w:proofErr w:type="spellStart"/>
+      <w:r>
+        <w:rPr>
+          <w:rFonts w:ascii="Times New Roman" w:hAnsi="Times New Roman" w:cs="Times New Roman"/>
+        </w:rPr>
+        <w:t>Madiel</w:t>
+      </w:r>
+      <w:proofErr w:type="spellEnd"/>
+      <w:r>
+        <w:rPr>
+          <w:rFonts w:ascii="Times New Roman" w:hAnsi="Times New Roman" w:cs="Times New Roman"/>
+        </w:rPr>
+        <w:t xml:space="preserve">, </w:t>
+      </w:r>
+      <w:proofErr w:type="spellStart"/>
+      <w:r>
+        <w:rPr>
+          <w:rFonts w:ascii="Times New Roman" w:hAnsi="Times New Roman" w:cs="Times New Roman"/>
+        </w:rPr>
+        <w:t>Marmana</w:t>
+      </w:r>
+      <w:proofErr w:type="spellEnd"/>
+      <w:r>
+        <w:rPr>
+          <w:rFonts w:ascii="Times New Roman" w:hAnsi="Times New Roman" w:cs="Times New Roman"/>
+        </w:rPr>
+        <w:t xml:space="preserve">, Emeline, </w:t>
+      </w:r>
+      <w:proofErr w:type="spellStart"/>
+      <w:r>
+        <w:rPr>
+          <w:rFonts w:ascii="Times New Roman" w:hAnsi="Times New Roman" w:cs="Times New Roman"/>
+        </w:rPr>
+        <w:t>Emilaide</w:t>
+      </w:r>
+      <w:proofErr w:type="spellEnd"/>
+      <w:r>
+        <w:rPr>
+          <w:rFonts w:ascii="Times New Roman" w:hAnsi="Times New Roman" w:cs="Times New Roman"/>
+        </w:rPr>
+        <w:t xml:space="preserve">, </w:t>
+      </w:r>
+      <w:proofErr w:type="spellStart"/>
+      <w:r>
+        <w:rPr>
+          <w:rFonts w:ascii="Times New Roman" w:hAnsi="Times New Roman" w:cs="Times New Roman"/>
+        </w:rPr>
+        <w:t>Madanvieve</w:t>
+      </w:r>
+      <w:proofErr w:type="spellEnd"/>
+      <w:r>
+        <w:rPr>
+          <w:rFonts w:ascii="Times New Roman" w:hAnsi="Times New Roman" w:cs="Times New Roman"/>
+        </w:rPr>
+        <w:t xml:space="preserve">, </w:t>
+      </w:r>
+      <w:proofErr w:type="spellStart"/>
+      <w:r>
+        <w:rPr>
+          <w:rFonts w:ascii="Times New Roman" w:hAnsi="Times New Roman" w:cs="Times New Roman"/>
+        </w:rPr>
+        <w:t>Emanlīne</w:t>
+      </w:r>
+      <w:proofErr w:type="spellEnd"/>
+      <w:r>
+        <w:rPr>
+          <w:rFonts w:ascii="Times New Roman" w:hAnsi="Times New Roman" w:cs="Times New Roman"/>
+        </w:rPr>
+        <w:t xml:space="preserve">, </w:t>
+      </w:r>
+      <w:proofErr w:type="spellStart"/>
+      <w:r>
+        <w:rPr>
+          <w:rFonts w:ascii="Times New Roman" w:hAnsi="Times New Roman" w:cs="Times New Roman"/>
+        </w:rPr>
+        <w:t>Marmalīne</w:t>
+      </w:r>
+      <w:proofErr w:type="spellEnd"/>
+      <w:r>
+        <w:rPr>
+          <w:rFonts w:ascii="Times New Roman" w:hAnsi="Times New Roman" w:cs="Times New Roman"/>
+        </w:rPr>
+        <w:t xml:space="preserve">, </w:t>
+      </w:r>
+      <w:proofErr w:type="spellStart"/>
+      <w:r>
+        <w:rPr>
+          <w:rFonts w:ascii="Times New Roman" w:hAnsi="Times New Roman" w:cs="Times New Roman"/>
+        </w:rPr>
+        <w:t>Genelīne</w:t>
+      </w:r>
+      <w:proofErr w:type="spellEnd"/>
+      <w:r>
+        <w:rPr>
+          <w:rFonts w:ascii="Times New Roman" w:hAnsi="Times New Roman" w:cs="Times New Roman"/>
+        </w:rPr>
+        <w:t xml:space="preserve">, </w:t>
+      </w:r>
+      <w:proofErr w:type="spellStart"/>
+      <w:r>
+        <w:rPr>
+          <w:rFonts w:ascii="Times New Roman" w:hAnsi="Times New Roman" w:cs="Times New Roman"/>
+        </w:rPr>
+        <w:t>Maranlīne</w:t>
+      </w:r>
+      <w:proofErr w:type="spellEnd"/>
+      <w:r>
+        <w:rPr>
+          <w:rFonts w:ascii="Times New Roman" w:hAnsi="Times New Roman" w:cs="Times New Roman"/>
+        </w:rPr>
+        <w:t xml:space="preserve">, </w:t>
+      </w:r>
+      <w:proofErr w:type="spellStart"/>
+      <w:r>
+        <w:rPr>
+          <w:rFonts w:ascii="Times New Roman" w:hAnsi="Times New Roman" w:cs="Times New Roman"/>
+        </w:rPr>
+        <w:t>Gimana</w:t>
+      </w:r>
+      <w:proofErr w:type="spellEnd"/>
+      <w:r>
+        <w:rPr>
+          <w:rFonts w:ascii="Times New Roman" w:hAnsi="Times New Roman" w:cs="Times New Roman"/>
+        </w:rPr>
+        <w:t xml:space="preserve">, </w:t>
+      </w:r>
+      <w:proofErr w:type="spellStart"/>
+      <w:r>
+        <w:rPr>
+          <w:rFonts w:ascii="Times New Roman" w:hAnsi="Times New Roman" w:cs="Times New Roman"/>
+        </w:rPr>
+        <w:t>Gianvieve</w:t>
+      </w:r>
+      <w:proofErr w:type="spellEnd"/>
+      <w:r>
+        <w:rPr>
+          <w:rFonts w:ascii="Times New Roman" w:hAnsi="Times New Roman" w:cs="Times New Roman"/>
+        </w:rPr>
+        <w:t xml:space="preserve">, </w:t>
+      </w:r>
+      <w:proofErr w:type="spellStart"/>
+      <w:r>
+        <w:rPr>
+          <w:rFonts w:ascii="Times New Roman" w:hAnsi="Times New Roman" w:cs="Times New Roman"/>
+        </w:rPr>
+        <w:t>Gielīne</w:t>
+      </w:r>
+      <w:proofErr w:type="spellEnd"/>
+      <w:r>
+        <w:rPr>
+          <w:rFonts w:ascii="Times New Roman" w:hAnsi="Times New Roman" w:cs="Times New Roman"/>
+        </w:rPr>
+        <w:t xml:space="preserve">, </w:t>
+      </w:r>
+      <w:proofErr w:type="spellStart"/>
+      <w:r>
+        <w:rPr>
+          <w:rFonts w:ascii="Times New Roman" w:hAnsi="Times New Roman" w:cs="Times New Roman"/>
+        </w:rPr>
+        <w:t>Adanna</w:t>
+      </w:r>
+      <w:proofErr w:type="spellEnd"/>
+      <w:r>
+        <w:rPr>
+          <w:rFonts w:ascii="Times New Roman" w:hAnsi="Times New Roman" w:cs="Times New Roman"/>
+        </w:rPr>
+        <w:t xml:space="preserve">, </w:t>
+      </w:r>
+      <w:proofErr w:type="spellStart"/>
+      <w:r>
+        <w:rPr>
+          <w:rFonts w:ascii="Times New Roman" w:hAnsi="Times New Roman" w:cs="Times New Roman"/>
+        </w:rPr>
+        <w:t>Genmael</w:t>
+      </w:r>
+      <w:proofErr w:type="spellEnd"/>
+      <w:r>
+        <w:rPr>
+          <w:rFonts w:ascii="Times New Roman" w:hAnsi="Times New Roman" w:cs="Times New Roman"/>
+        </w:rPr>
+        <w:t xml:space="preserve">, </w:t>
+      </w:r>
+      <w:proofErr w:type="spellStart"/>
+      <w:r>
+        <w:rPr>
+          <w:rFonts w:ascii="Times New Roman" w:hAnsi="Times New Roman" w:cs="Times New Roman"/>
+        </w:rPr>
+        <w:t>Emiline</w:t>
+      </w:r>
+      <w:proofErr w:type="spellEnd"/>
+      <w:r>
+        <w:rPr>
+          <w:rFonts w:ascii="Times New Roman" w:hAnsi="Times New Roman" w:cs="Times New Roman"/>
+        </w:rPr>
+        <w:t xml:space="preserve">, </w:t>
+      </w:r>
+      <w:proofErr w:type="spellStart"/>
+      <w:r>
+        <w:rPr>
+          <w:rFonts w:ascii="Times New Roman" w:hAnsi="Times New Roman" w:cs="Times New Roman"/>
+        </w:rPr>
+        <w:t>Madivieve</w:t>
+      </w:r>
+      <w:proofErr w:type="spellEnd"/>
+      <w:r>
+        <w:rPr>
+          <w:rFonts w:ascii="Times New Roman" w:hAnsi="Times New Roman" w:cs="Times New Roman"/>
+        </w:rPr>
+        <w:t xml:space="preserve">, </w:t>
+      </w:r>
+      <w:proofErr w:type="spellStart"/>
+      <w:r>
+        <w:rPr>
+          <w:rFonts w:ascii="Times New Roman" w:hAnsi="Times New Roman" w:cs="Times New Roman"/>
+        </w:rPr>
+        <w:t>Adanline</w:t>
+      </w:r>
+      <w:proofErr w:type="spellEnd"/>
+      <w:r>
+        <w:rPr>
+          <w:rFonts w:ascii="Times New Roman" w:hAnsi="Times New Roman" w:cs="Times New Roman"/>
+        </w:rPr>
+        <w:t xml:space="preserve">, </w:t>
+      </w:r>
+      <w:proofErr w:type="spellStart"/>
+      <w:r>
+        <w:rPr>
+          <w:rFonts w:ascii="Times New Roman" w:hAnsi="Times New Roman" w:cs="Times New Roman"/>
+        </w:rPr>
+        <w:t>Genanlaide</w:t>
+      </w:r>
+      <w:proofErr w:type="spellEnd"/>
+      <w:r>
+        <w:rPr>
+          <w:rFonts w:ascii="Times New Roman" w:hAnsi="Times New Roman" w:cs="Times New Roman"/>
+        </w:rPr>
+        <w:t xml:space="preserve">, </w:t>
+      </w:r>
+      <w:proofErr w:type="spellStart"/>
+      <w:r>
+        <w:rPr>
+          <w:rFonts w:ascii="Times New Roman" w:hAnsi="Times New Roman" w:cs="Times New Roman"/>
+        </w:rPr>
+        <w:t>Genmalīne</w:t>
+      </w:r>
+      <w:proofErr w:type="spellEnd"/>
+      <w:r>
+        <w:rPr>
+          <w:rFonts w:ascii="Times New Roman" w:hAnsi="Times New Roman" w:cs="Times New Roman"/>
+        </w:rPr>
+        <w:t xml:space="preserve">, </w:t>
+      </w:r>
+      <w:proofErr w:type="spellStart"/>
+      <w:r>
+        <w:rPr>
+          <w:rFonts w:ascii="Times New Roman" w:hAnsi="Times New Roman" w:cs="Times New Roman"/>
+        </w:rPr>
+        <w:t>Adena</w:t>
+      </w:r>
+      <w:proofErr w:type="spellEnd"/>
+      <w:r>
+        <w:rPr>
+          <w:rFonts w:ascii="Times New Roman" w:hAnsi="Times New Roman" w:cs="Times New Roman"/>
+        </w:rPr>
+        <w:t xml:space="preserve">, </w:t>
+      </w:r>
+      <w:proofErr w:type="spellStart"/>
+      <w:r>
+        <w:rPr>
+          <w:rFonts w:ascii="Times New Roman" w:hAnsi="Times New Roman" w:cs="Times New Roman"/>
+        </w:rPr>
+        <w:t>Madelīne</w:t>
+      </w:r>
+      <w:proofErr w:type="spellEnd"/>
+      <w:r>
+        <w:rPr>
+          <w:rFonts w:ascii="Times New Roman" w:hAnsi="Times New Roman" w:cs="Times New Roman"/>
+        </w:rPr>
+        <w:t xml:space="preserve">, </w:t>
+      </w:r>
+      <w:proofErr w:type="spellStart"/>
+      <w:r>
+        <w:rPr>
+          <w:rFonts w:ascii="Times New Roman" w:hAnsi="Times New Roman" w:cs="Times New Roman"/>
+        </w:rPr>
+        <w:t>Genanel</w:t>
+      </w:r>
+      <w:proofErr w:type="spellEnd"/>
+      <w:r>
+        <w:rPr>
+          <w:rFonts w:ascii="Times New Roman" w:hAnsi="Times New Roman" w:cs="Times New Roman"/>
+        </w:rPr>
+        <w:t xml:space="preserve">, </w:t>
+      </w:r>
+      <w:proofErr w:type="spellStart"/>
+      <w:r>
+        <w:rPr>
+          <w:rFonts w:ascii="Times New Roman" w:hAnsi="Times New Roman" w:cs="Times New Roman"/>
+        </w:rPr>
+        <w:t>Marelīne</w:t>
+      </w:r>
+      <w:proofErr w:type="spellEnd"/>
+      <w:r>
+        <w:rPr>
+          <w:rFonts w:ascii="Times New Roman" w:hAnsi="Times New Roman" w:cs="Times New Roman"/>
+        </w:rPr>
+        <w:t xml:space="preserve">, </w:t>
+      </w:r>
+      <w:proofErr w:type="spellStart"/>
+      <w:r>
+        <w:rPr>
+          <w:rFonts w:ascii="Times New Roman" w:hAnsi="Times New Roman" w:cs="Times New Roman"/>
+        </w:rPr>
+        <w:t>Emena</w:t>
+      </w:r>
+      <w:proofErr w:type="spellEnd"/>
+      <w:r>
+        <w:rPr>
+          <w:rFonts w:ascii="Times New Roman" w:hAnsi="Times New Roman" w:cs="Times New Roman"/>
+        </w:rPr>
+        <w:t xml:space="preserve">, </w:t>
+      </w:r>
+      <w:proofErr w:type="spellStart"/>
+      <w:r>
+        <w:rPr>
+          <w:rFonts w:ascii="Times New Roman" w:hAnsi="Times New Roman" w:cs="Times New Roman"/>
+        </w:rPr>
+        <w:t>Giena</w:t>
+      </w:r>
+      <w:proofErr w:type="spellEnd"/>
+      <w:r>
+        <w:rPr>
+          <w:rFonts w:ascii="Times New Roman" w:hAnsi="Times New Roman" w:cs="Times New Roman"/>
+        </w:rPr>
+        <w:t xml:space="preserve">, </w:t>
+      </w:r>
+      <w:proofErr w:type="spellStart"/>
+      <w:r>
+        <w:rPr>
+          <w:rFonts w:ascii="Times New Roman" w:hAnsi="Times New Roman" w:cs="Times New Roman"/>
+        </w:rPr>
+        <w:t>Marilīne</w:t>
+      </w:r>
+      <w:proofErr w:type="spellEnd"/>
+      <w:r>
+        <w:rPr>
+          <w:rFonts w:ascii="Times New Roman" w:hAnsi="Times New Roman" w:cs="Times New Roman"/>
+        </w:rPr>
+        <w:t xml:space="preserve">, </w:t>
+      </w:r>
+      <w:proofErr w:type="spellStart"/>
+      <w:r>
+        <w:rPr>
+          <w:rFonts w:ascii="Times New Roman" w:hAnsi="Times New Roman" w:cs="Times New Roman"/>
+        </w:rPr>
+        <w:t>Emilīne</w:t>
+      </w:r>
+      <w:proofErr w:type="spellEnd"/>
+      <w:r>
+        <w:rPr>
+          <w:rFonts w:ascii="Times New Roman" w:hAnsi="Times New Roman" w:cs="Times New Roman"/>
+        </w:rPr>
+        <w:t xml:space="preserve">, </w:t>
+      </w:r>
+      <w:proofErr w:type="spellStart"/>
+      <w:r>
+        <w:rPr>
+          <w:rFonts w:ascii="Times New Roman" w:hAnsi="Times New Roman" w:cs="Times New Roman"/>
+        </w:rPr>
+        <w:t>Adelīne</w:t>
+      </w:r>
+      <w:proofErr w:type="spellEnd"/>
+      <w:r>
+        <w:rPr>
+          <w:rFonts w:ascii="Times New Roman" w:hAnsi="Times New Roman" w:cs="Times New Roman"/>
+        </w:rPr>
+        <w:t xml:space="preserve">, </w:t>
+      </w:r>
+      <w:proofErr w:type="spellStart"/>
+      <w:r>
+        <w:rPr>
+          <w:rFonts w:ascii="Times New Roman" w:hAnsi="Times New Roman" w:cs="Times New Roman"/>
+        </w:rPr>
+        <w:t>Maranline</w:t>
+      </w:r>
+      <w:proofErr w:type="spellEnd"/>
+      <w:r>
+        <w:rPr>
+          <w:rFonts w:ascii="Times New Roman" w:hAnsi="Times New Roman" w:cs="Times New Roman"/>
+        </w:rPr>
+        <w:t xml:space="preserve">, </w:t>
+      </w:r>
+      <w:proofErr w:type="spellStart"/>
+      <w:r>
+        <w:rPr>
+          <w:rFonts w:ascii="Times New Roman" w:hAnsi="Times New Roman" w:cs="Times New Roman"/>
+        </w:rPr>
+        <w:t>Gieel</w:t>
+      </w:r>
+      <w:proofErr w:type="spellEnd"/>
+      <w:r>
+        <w:rPr>
+          <w:rFonts w:ascii="Times New Roman" w:hAnsi="Times New Roman" w:cs="Times New Roman"/>
+        </w:rPr>
+        <w:t xml:space="preserve">, </w:t>
+      </w:r>
+      <w:proofErr w:type="spellStart"/>
+      <w:r>
+        <w:rPr>
+          <w:rFonts w:ascii="Times New Roman" w:hAnsi="Times New Roman" w:cs="Times New Roman"/>
+        </w:rPr>
+        <w:t>Emivieve</w:t>
+      </w:r>
+      <w:proofErr w:type="spellEnd"/>
+      <w:r>
+        <w:rPr>
+          <w:rFonts w:ascii="Times New Roman" w:hAnsi="Times New Roman" w:cs="Times New Roman"/>
+        </w:rPr>
+        <w:t xml:space="preserve">, Emiel, </w:t>
+      </w:r>
+      <w:proofErr w:type="spellStart"/>
+      <w:r>
+        <w:rPr>
+          <w:rFonts w:ascii="Times New Roman" w:hAnsi="Times New Roman" w:cs="Times New Roman"/>
+        </w:rPr>
+        <w:t>Adanvieve</w:t>
+      </w:r>
+      <w:proofErr w:type="spellEnd"/>
+      <w:r>
+        <w:rPr>
+          <w:rFonts w:ascii="Times New Roman" w:hAnsi="Times New Roman" w:cs="Times New Roman"/>
+        </w:rPr>
+        <w:t xml:space="preserve">, </w:t>
+      </w:r>
+      <w:proofErr w:type="spellStart"/>
+      <w:r>
+        <w:rPr>
+          <w:rFonts w:ascii="Times New Roman" w:hAnsi="Times New Roman" w:cs="Times New Roman"/>
+        </w:rPr>
+        <w:t>Madeel</w:t>
+      </w:r>
+      <w:proofErr w:type="spellEnd"/>
+      <w:r>
+        <w:rPr>
+          <w:rFonts w:ascii="Times New Roman" w:hAnsi="Times New Roman" w:cs="Times New Roman"/>
+        </w:rPr>
+        <w:t xml:space="preserve">, </w:t>
+      </w:r>
+      <w:proofErr w:type="spellStart"/>
+      <w:r>
+        <w:rPr>
+          <w:rFonts w:ascii="Times New Roman" w:hAnsi="Times New Roman" w:cs="Times New Roman"/>
+        </w:rPr>
+        <w:t>Madmana</w:t>
+      </w:r>
+      <w:proofErr w:type="spellEnd"/>
+      <w:r>
+        <w:rPr>
+          <w:rFonts w:ascii="Times New Roman" w:hAnsi="Times New Roman" w:cs="Times New Roman"/>
+        </w:rPr>
+        <w:t xml:space="preserve">, </w:t>
+      </w:r>
+      <w:proofErr w:type="spellStart"/>
+      <w:r>
+        <w:rPr>
+          <w:rFonts w:ascii="Times New Roman" w:hAnsi="Times New Roman" w:cs="Times New Roman"/>
+        </w:rPr>
+        <w:t>Madelaide</w:t>
+      </w:r>
+      <w:proofErr w:type="spellEnd"/>
+      <w:r>
+        <w:rPr>
+          <w:rFonts w:ascii="Times New Roman" w:hAnsi="Times New Roman" w:cs="Times New Roman"/>
+        </w:rPr>
+        <w:t xml:space="preserve">, </w:t>
+      </w:r>
+      <w:proofErr w:type="spellStart"/>
+      <w:r>
+        <w:rPr>
+          <w:rFonts w:ascii="Times New Roman" w:hAnsi="Times New Roman" w:cs="Times New Roman"/>
+        </w:rPr>
+        <w:t>Geneline</w:t>
+      </w:r>
+      <w:proofErr w:type="spellEnd"/>
+      <w:r>
+        <w:rPr>
+          <w:rFonts w:ascii="Times New Roman" w:hAnsi="Times New Roman" w:cs="Times New Roman"/>
+        </w:rPr>
+        <w:t xml:space="preserve">, </w:t>
+      </w:r>
+      <w:proofErr w:type="spellStart"/>
+      <w:r>
+        <w:rPr>
+          <w:rFonts w:ascii="Times New Roman" w:hAnsi="Times New Roman" w:cs="Times New Roman"/>
+        </w:rPr>
+        <w:t>Adanlīne</w:t>
+      </w:r>
+      <w:proofErr w:type="spellEnd"/>
+      <w:r>
+        <w:rPr>
+          <w:rFonts w:ascii="Times New Roman" w:hAnsi="Times New Roman" w:cs="Times New Roman"/>
+        </w:rPr>
+        <w:t xml:space="preserve">, Marina, </w:t>
+      </w:r>
+      <w:proofErr w:type="spellStart"/>
+      <w:r>
+        <w:rPr>
+          <w:rFonts w:ascii="Times New Roman" w:hAnsi="Times New Roman" w:cs="Times New Roman"/>
+        </w:rPr>
+        <w:t>Emelīne</w:t>
+      </w:r>
+      <w:proofErr w:type="spellEnd"/>
+      <w:r>
+        <w:rPr>
+          <w:rFonts w:ascii="Times New Roman" w:hAnsi="Times New Roman" w:cs="Times New Roman"/>
+        </w:rPr>
+        <w:t xml:space="preserve">, </w:t>
+      </w:r>
+      <w:proofErr w:type="spellStart"/>
+      <w:r>
+        <w:rPr>
+          <w:rFonts w:ascii="Times New Roman" w:hAnsi="Times New Roman" w:cs="Times New Roman"/>
+        </w:rPr>
+        <w:t>Adiel</w:t>
+      </w:r>
+      <w:proofErr w:type="spellEnd"/>
+      <w:r>
+        <w:rPr>
+          <w:rFonts w:ascii="Times New Roman" w:hAnsi="Times New Roman" w:cs="Times New Roman"/>
+        </w:rPr>
+        <w:t xml:space="preserve">, </w:t>
+      </w:r>
+      <w:proofErr w:type="spellStart"/>
+      <w:r>
+        <w:rPr>
+          <w:rFonts w:ascii="Times New Roman" w:hAnsi="Times New Roman" w:cs="Times New Roman"/>
+        </w:rPr>
+        <w:t>Emmana</w:t>
+      </w:r>
+      <w:proofErr w:type="spellEnd"/>
+      <w:r>
+        <w:rPr>
+          <w:rFonts w:ascii="Times New Roman" w:hAnsi="Times New Roman" w:cs="Times New Roman"/>
+        </w:rPr>
+        <w:t xml:space="preserve">, </w:t>
+      </w:r>
+      <w:proofErr w:type="spellStart"/>
+      <w:r>
+        <w:rPr>
+          <w:rFonts w:ascii="Times New Roman" w:hAnsi="Times New Roman" w:cs="Times New Roman"/>
+        </w:rPr>
+        <w:t>Genanlīne</w:t>
+      </w:r>
+      <w:proofErr w:type="spellEnd"/>
+      <w:r>
+        <w:rPr>
+          <w:rFonts w:ascii="Times New Roman" w:hAnsi="Times New Roman" w:cs="Times New Roman"/>
+        </w:rPr>
+        <w:t xml:space="preserve">, Adeel, Gianna, </w:t>
+      </w:r>
+      <w:proofErr w:type="spellStart"/>
+      <w:r>
+        <w:rPr>
+          <w:rFonts w:ascii="Times New Roman" w:hAnsi="Times New Roman" w:cs="Times New Roman"/>
+        </w:rPr>
+        <w:t>Maranlaide</w:t>
+      </w:r>
+      <w:proofErr w:type="spellEnd"/>
+      <w:r>
+        <w:rPr>
+          <w:rFonts w:ascii="Times New Roman" w:hAnsi="Times New Roman" w:cs="Times New Roman"/>
+        </w:rPr>
+        <w:t xml:space="preserve">, </w:t>
+      </w:r>
+      <w:proofErr w:type="spellStart"/>
+      <w:r>
+        <w:rPr>
+          <w:rFonts w:ascii="Times New Roman" w:hAnsi="Times New Roman" w:cs="Times New Roman"/>
+        </w:rPr>
+        <w:t>Maranna</w:t>
+      </w:r>
+      <w:proofErr w:type="spellEnd"/>
+      <w:r>
+        <w:rPr>
+          <w:rFonts w:ascii="Times New Roman" w:hAnsi="Times New Roman" w:cs="Times New Roman"/>
+        </w:rPr>
+        <w:t xml:space="preserve">, </w:t>
+      </w:r>
+      <w:proofErr w:type="spellStart"/>
+      <w:r>
+        <w:rPr>
+          <w:rFonts w:ascii="Times New Roman" w:hAnsi="Times New Roman" w:cs="Times New Roman"/>
+        </w:rPr>
+        <w:t>Gimalīne</w:t>
+      </w:r>
+      <w:proofErr w:type="spellEnd"/>
+      <w:r>
+        <w:rPr>
+          <w:rFonts w:ascii="Times New Roman" w:hAnsi="Times New Roman" w:cs="Times New Roman"/>
+        </w:rPr>
+        <w:t xml:space="preserve">, </w:t>
+      </w:r>
+      <w:proofErr w:type="spellStart"/>
+      <w:r>
+        <w:rPr>
+          <w:rFonts w:ascii="Times New Roman" w:hAnsi="Times New Roman" w:cs="Times New Roman"/>
+        </w:rPr>
+        <w:t>Gianline</w:t>
+      </w:r>
+      <w:proofErr w:type="spellEnd"/>
+      <w:r>
+        <w:rPr>
+          <w:rFonts w:ascii="Times New Roman" w:hAnsi="Times New Roman" w:cs="Times New Roman"/>
+        </w:rPr>
+        <w:t xml:space="preserve">, </w:t>
+      </w:r>
+      <w:proofErr w:type="spellStart"/>
+      <w:r>
+        <w:rPr>
+          <w:rFonts w:ascii="Times New Roman" w:hAnsi="Times New Roman" w:cs="Times New Roman"/>
+        </w:rPr>
+        <w:t>Marmael</w:t>
+      </w:r>
+      <w:proofErr w:type="spellEnd"/>
+      <w:r>
+        <w:rPr>
+          <w:rFonts w:ascii="Times New Roman" w:hAnsi="Times New Roman" w:cs="Times New Roman"/>
+        </w:rPr>
+        <w:t xml:space="preserve">, </w:t>
+      </w:r>
+      <w:proofErr w:type="spellStart"/>
+      <w:r>
+        <w:rPr>
+          <w:rFonts w:ascii="Times New Roman" w:hAnsi="Times New Roman" w:cs="Times New Roman"/>
+        </w:rPr>
+        <w:t>Adilaide</w:t>
+      </w:r>
+      <w:proofErr w:type="spellEnd"/>
+      <w:r>
+        <w:rPr>
+          <w:rFonts w:ascii="Times New Roman" w:hAnsi="Times New Roman" w:cs="Times New Roman"/>
+        </w:rPr>
+        <w:t xml:space="preserve">, </w:t>
+      </w:r>
+      <w:proofErr w:type="spellStart"/>
+      <w:r>
+        <w:rPr>
+          <w:rFonts w:ascii="Times New Roman" w:hAnsi="Times New Roman" w:cs="Times New Roman"/>
+        </w:rPr>
+        <w:t>Emanel</w:t>
+      </w:r>
+      <w:proofErr w:type="spellEnd"/>
+      <w:r>
+        <w:rPr>
+          <w:rFonts w:ascii="Times New Roman" w:hAnsi="Times New Roman" w:cs="Times New Roman"/>
+        </w:rPr>
+        <w:t xml:space="preserve">, </w:t>
+      </w:r>
+      <w:proofErr w:type="spellStart"/>
+      <w:r>
+        <w:rPr>
+          <w:rFonts w:ascii="Times New Roman" w:hAnsi="Times New Roman" w:cs="Times New Roman"/>
+        </w:rPr>
+        <w:t>Genilaide</w:t>
+      </w:r>
+      <w:proofErr w:type="spellEnd"/>
+      <w:r>
+        <w:rPr>
+          <w:rFonts w:ascii="Times New Roman" w:hAnsi="Times New Roman" w:cs="Times New Roman"/>
+        </w:rPr>
+        <w:t xml:space="preserve">, </w:t>
+      </w:r>
+      <w:proofErr w:type="spellStart"/>
+      <w:r>
+        <w:rPr>
+          <w:rFonts w:ascii="Times New Roman" w:hAnsi="Times New Roman" w:cs="Times New Roman"/>
+        </w:rPr>
+        <w:t>Adivieve</w:t>
+      </w:r>
+      <w:proofErr w:type="spellEnd"/>
+      <w:r>
+        <w:rPr>
+          <w:rFonts w:ascii="Times New Roman" w:hAnsi="Times New Roman" w:cs="Times New Roman"/>
+        </w:rPr>
+        <w:t xml:space="preserve">, </w:t>
+      </w:r>
+      <w:proofErr w:type="spellStart"/>
+      <w:r>
+        <w:rPr>
+          <w:rFonts w:ascii="Times New Roman" w:hAnsi="Times New Roman" w:cs="Times New Roman"/>
+        </w:rPr>
+        <w:t>Genmaline</w:t>
+      </w:r>
+      <w:proofErr w:type="spellEnd"/>
+      <w:r>
+        <w:rPr>
+          <w:rFonts w:ascii="Times New Roman" w:hAnsi="Times New Roman" w:cs="Times New Roman"/>
+        </w:rPr>
+        <w:t xml:space="preserve">, </w:t>
+      </w:r>
+      <w:proofErr w:type="spellStart"/>
+      <w:r>
+        <w:rPr>
+          <w:rFonts w:ascii="Times New Roman" w:hAnsi="Times New Roman" w:cs="Times New Roman"/>
+        </w:rPr>
+        <w:t>Genmana</w:t>
+      </w:r>
+      <w:proofErr w:type="spellEnd"/>
+      <w:r>
+        <w:rPr>
+          <w:rFonts w:ascii="Times New Roman" w:hAnsi="Times New Roman" w:cs="Times New Roman"/>
+        </w:rPr>
+        <w:t xml:space="preserve">, </w:t>
+      </w:r>
+      <w:proofErr w:type="spellStart"/>
+      <w:r>
+        <w:rPr>
+          <w:rFonts w:ascii="Times New Roman" w:hAnsi="Times New Roman" w:cs="Times New Roman"/>
+        </w:rPr>
+        <w:t>Genivieve</w:t>
+      </w:r>
+      <w:proofErr w:type="spellEnd"/>
+      <w:r>
+        <w:rPr>
+          <w:rFonts w:ascii="Times New Roman" w:hAnsi="Times New Roman" w:cs="Times New Roman"/>
+        </w:rPr>
+        <w:t xml:space="preserve">, </w:t>
+      </w:r>
+      <w:proofErr w:type="spellStart"/>
+      <w:r>
+        <w:rPr>
+          <w:rFonts w:ascii="Times New Roman" w:hAnsi="Times New Roman" w:cs="Times New Roman"/>
+        </w:rPr>
+        <w:t>Mariline</w:t>
+      </w:r>
+      <w:proofErr w:type="spellEnd"/>
+      <w:r>
+        <w:rPr>
+          <w:rFonts w:ascii="Times New Roman" w:hAnsi="Times New Roman" w:cs="Times New Roman"/>
+        </w:rPr>
+        <w:t xml:space="preserve">, </w:t>
+      </w:r>
+      <w:proofErr w:type="spellStart"/>
+      <w:r>
+        <w:rPr>
+          <w:rFonts w:ascii="Times New Roman" w:hAnsi="Times New Roman" w:cs="Times New Roman"/>
+        </w:rPr>
+        <w:t>Adanlaide</w:t>
+      </w:r>
+      <w:proofErr w:type="spellEnd"/>
+      <w:r>
+        <w:rPr>
+          <w:rFonts w:ascii="Times New Roman" w:hAnsi="Times New Roman" w:cs="Times New Roman"/>
+        </w:rPr>
+        <w:t xml:space="preserve">, </w:t>
+      </w:r>
+      <w:proofErr w:type="spellStart"/>
+      <w:r>
+        <w:rPr>
+          <w:rFonts w:ascii="Times New Roman" w:hAnsi="Times New Roman" w:cs="Times New Roman"/>
+        </w:rPr>
+        <w:t>Marilaide</w:t>
+      </w:r>
+      <w:proofErr w:type="spellEnd"/>
+      <w:r>
+        <w:rPr>
+          <w:rFonts w:ascii="Times New Roman" w:hAnsi="Times New Roman" w:cs="Times New Roman"/>
+        </w:rPr>
+        <w:t xml:space="preserve">, Madeline, </w:t>
+      </w:r>
+      <w:proofErr w:type="spellStart"/>
+      <w:r>
+        <w:rPr>
+          <w:rFonts w:ascii="Times New Roman" w:hAnsi="Times New Roman" w:cs="Times New Roman"/>
+        </w:rPr>
+        <w:t>Emmalīne</w:t>
+      </w:r>
+      <w:proofErr w:type="spellEnd"/>
+      <w:r>
+        <w:rPr>
+          <w:rFonts w:ascii="Times New Roman" w:hAnsi="Times New Roman" w:cs="Times New Roman"/>
+        </w:rPr>
+        <w:t xml:space="preserve">, </w:t>
+      </w:r>
+      <w:proofErr w:type="spellStart"/>
+      <w:r>
+        <w:rPr>
+          <w:rFonts w:ascii="Times New Roman" w:hAnsi="Times New Roman" w:cs="Times New Roman"/>
+        </w:rPr>
+        <w:t>Genmavieve</w:t>
+      </w:r>
+      <w:proofErr w:type="spellEnd"/>
+      <w:r>
+        <w:rPr>
+          <w:rFonts w:ascii="Times New Roman" w:hAnsi="Times New Roman" w:cs="Times New Roman"/>
+        </w:rPr>
+        <w:t xml:space="preserve">, </w:t>
+      </w:r>
+      <w:proofErr w:type="spellStart"/>
+      <w:r>
+        <w:rPr>
+          <w:rFonts w:ascii="Times New Roman" w:hAnsi="Times New Roman" w:cs="Times New Roman"/>
+        </w:rPr>
+        <w:t>Marmalaide</w:t>
+      </w:r>
+      <w:proofErr w:type="spellEnd"/>
+      <w:r>
+        <w:rPr>
+          <w:rFonts w:ascii="Times New Roman" w:hAnsi="Times New Roman" w:cs="Times New Roman"/>
+        </w:rPr>
+        <w:t xml:space="preserve">, </w:t>
+      </w:r>
+      <w:proofErr w:type="spellStart"/>
+      <w:r>
+        <w:rPr>
+          <w:rFonts w:ascii="Times New Roman" w:hAnsi="Times New Roman" w:cs="Times New Roman"/>
+        </w:rPr>
+        <w:t>Marmavieve</w:t>
+      </w:r>
+      <w:proofErr w:type="spellEnd"/>
+      <w:r>
+        <w:rPr>
+          <w:rFonts w:ascii="Times New Roman" w:hAnsi="Times New Roman" w:cs="Times New Roman"/>
+        </w:rPr>
+        <w:t xml:space="preserve">, </w:t>
+      </w:r>
+      <w:proofErr w:type="spellStart"/>
+      <w:r>
+        <w:rPr>
+          <w:rFonts w:ascii="Times New Roman" w:hAnsi="Times New Roman" w:cs="Times New Roman"/>
+        </w:rPr>
+        <w:t>Geniline</w:t>
+      </w:r>
+      <w:proofErr w:type="spellEnd"/>
+      <w:r>
+        <w:rPr>
+          <w:rFonts w:ascii="Times New Roman" w:hAnsi="Times New Roman" w:cs="Times New Roman"/>
+        </w:rPr>
+        <w:t xml:space="preserve">, </w:t>
+      </w:r>
+      <w:proofErr w:type="spellStart"/>
+      <w:r>
+        <w:rPr>
+          <w:rFonts w:ascii="Times New Roman" w:hAnsi="Times New Roman" w:cs="Times New Roman"/>
+        </w:rPr>
+        <w:t>Marmaline</w:t>
+      </w:r>
+      <w:proofErr w:type="spellEnd"/>
+      <w:r>
+        <w:rPr>
+          <w:rFonts w:ascii="Times New Roman" w:hAnsi="Times New Roman" w:cs="Times New Roman"/>
+        </w:rPr>
+        <w:t xml:space="preserve">, </w:t>
+      </w:r>
+      <w:proofErr w:type="spellStart"/>
+      <w:r>
+        <w:rPr>
+          <w:rFonts w:ascii="Times New Roman" w:hAnsi="Times New Roman" w:cs="Times New Roman"/>
+        </w:rPr>
+        <w:t>Giina</w:t>
+      </w:r>
+      <w:proofErr w:type="spellEnd"/>
+      <w:r>
+        <w:rPr>
+          <w:rFonts w:ascii="Times New Roman" w:hAnsi="Times New Roman" w:cs="Times New Roman"/>
+        </w:rPr>
+        <w:t xml:space="preserve">, </w:t>
+      </w:r>
+      <w:proofErr w:type="spellStart"/>
+      <w:r>
+        <w:rPr>
+          <w:rFonts w:ascii="Times New Roman" w:hAnsi="Times New Roman" w:cs="Times New Roman"/>
+        </w:rPr>
+        <w:t>Madmaline</w:t>
+      </w:r>
+      <w:proofErr w:type="spellEnd"/>
+      <w:r>
+        <w:rPr>
+          <w:rFonts w:ascii="Times New Roman" w:hAnsi="Times New Roman" w:cs="Times New Roman"/>
+        </w:rPr>
+        <w:t xml:space="preserve">, </w:t>
+      </w:r>
+      <w:proofErr w:type="spellStart"/>
+      <w:r>
+        <w:rPr>
+          <w:rFonts w:ascii="Times New Roman" w:hAnsi="Times New Roman" w:cs="Times New Roman"/>
+        </w:rPr>
+        <w:t>Gimael</w:t>
+      </w:r>
+      <w:proofErr w:type="spellEnd"/>
+      <w:r>
+        <w:rPr>
+          <w:rFonts w:ascii="Times New Roman" w:hAnsi="Times New Roman" w:cs="Times New Roman"/>
+        </w:rPr>
+        <w:t xml:space="preserve">, </w:t>
+      </w:r>
+      <w:proofErr w:type="spellStart"/>
+      <w:r>
+        <w:rPr>
+          <w:rFonts w:ascii="Times New Roman" w:hAnsi="Times New Roman" w:cs="Times New Roman"/>
+        </w:rPr>
+        <w:t>Genanvieve</w:t>
+      </w:r>
+      <w:proofErr w:type="spellEnd"/>
+      <w:r>
+        <w:rPr>
+          <w:rFonts w:ascii="Times New Roman" w:hAnsi="Times New Roman" w:cs="Times New Roman"/>
+        </w:rPr>
+        <w:t xml:space="preserve">, </w:t>
+      </w:r>
+      <w:proofErr w:type="spellStart"/>
+      <w:r>
+        <w:rPr>
+          <w:rFonts w:ascii="Times New Roman" w:hAnsi="Times New Roman" w:cs="Times New Roman"/>
+        </w:rPr>
+        <w:t>Emmavieve</w:t>
+      </w:r>
+      <w:proofErr w:type="spellEnd"/>
+      <w:r>
+        <w:rPr>
+          <w:rFonts w:ascii="Times New Roman" w:hAnsi="Times New Roman" w:cs="Times New Roman"/>
+        </w:rPr>
+        <w:t xml:space="preserve">, </w:t>
+      </w:r>
+      <w:proofErr w:type="spellStart"/>
+      <w:r>
+        <w:rPr>
+          <w:rFonts w:ascii="Times New Roman" w:hAnsi="Times New Roman" w:cs="Times New Roman"/>
+        </w:rPr>
+        <w:t>Emelaide</w:t>
+      </w:r>
+      <w:proofErr w:type="spellEnd"/>
+      <w:r>
+        <w:rPr>
+          <w:rFonts w:ascii="Times New Roman" w:hAnsi="Times New Roman" w:cs="Times New Roman"/>
+        </w:rPr>
+        <w:t xml:space="preserve">, </w:t>
+      </w:r>
+      <w:proofErr w:type="spellStart"/>
+      <w:r>
+        <w:rPr>
+          <w:rFonts w:ascii="Times New Roman" w:hAnsi="Times New Roman" w:cs="Times New Roman"/>
+        </w:rPr>
+        <w:t>Emanvieve</w:t>
+      </w:r>
+      <w:proofErr w:type="spellEnd"/>
+      <w:r>
+        <w:rPr>
+          <w:rFonts w:ascii="Times New Roman" w:hAnsi="Times New Roman" w:cs="Times New Roman"/>
+        </w:rPr>
+        <w:t xml:space="preserve">, </w:t>
+      </w:r>
+      <w:proofErr w:type="spellStart"/>
+      <w:r>
+        <w:rPr>
+          <w:rFonts w:ascii="Times New Roman" w:hAnsi="Times New Roman" w:cs="Times New Roman"/>
+        </w:rPr>
+        <w:t>Gielaide</w:t>
+      </w:r>
+      <w:proofErr w:type="spellEnd"/>
+      <w:r>
+        <w:rPr>
+          <w:rFonts w:ascii="Times New Roman" w:hAnsi="Times New Roman" w:cs="Times New Roman"/>
+        </w:rPr>
+        <w:t xml:space="preserve">, </w:t>
+      </w:r>
+      <w:proofErr w:type="spellStart"/>
+      <w:r>
+        <w:rPr>
+          <w:rFonts w:ascii="Times New Roman" w:hAnsi="Times New Roman" w:cs="Times New Roman"/>
+        </w:rPr>
+        <w:t>Madevieve</w:t>
+      </w:r>
+      <w:proofErr w:type="spellEnd"/>
+      <w:r>
+        <w:rPr>
+          <w:rFonts w:ascii="Times New Roman" w:hAnsi="Times New Roman" w:cs="Times New Roman"/>
+        </w:rPr>
+        <w:t xml:space="preserve">, Adeline, </w:t>
+      </w:r>
+      <w:proofErr w:type="spellStart"/>
+      <w:r>
+        <w:rPr>
+          <w:rFonts w:ascii="Times New Roman" w:hAnsi="Times New Roman" w:cs="Times New Roman"/>
+        </w:rPr>
+        <w:t>Madanel</w:t>
+      </w:r>
+      <w:proofErr w:type="spellEnd"/>
+      <w:r>
+        <w:rPr>
+          <w:rFonts w:ascii="Times New Roman" w:hAnsi="Times New Roman" w:cs="Times New Roman"/>
+        </w:rPr>
+        <w:t xml:space="preserve">, </w:t>
+      </w:r>
+      <w:proofErr w:type="spellStart"/>
+      <w:r>
+        <w:rPr>
+          <w:rFonts w:ascii="Times New Roman" w:hAnsi="Times New Roman" w:cs="Times New Roman"/>
+        </w:rPr>
+        <w:t>Emanna</w:t>
+      </w:r>
+      <w:proofErr w:type="spellEnd"/>
+      <w:r>
+        <w:rPr>
+          <w:rFonts w:ascii="Times New Roman" w:hAnsi="Times New Roman" w:cs="Times New Roman"/>
+        </w:rPr>
+        <w:t xml:space="preserve">, </w:t>
+      </w:r>
+      <w:proofErr w:type="spellStart"/>
+      <w:r>
+        <w:rPr>
+          <w:rFonts w:ascii="Times New Roman" w:hAnsi="Times New Roman" w:cs="Times New Roman"/>
+        </w:rPr>
+        <w:t>Giivieve</w:t>
+      </w:r>
+      <w:proofErr w:type="spellEnd"/>
+      <w:r>
+        <w:rPr>
+          <w:rFonts w:ascii="Times New Roman" w:hAnsi="Times New Roman" w:cs="Times New Roman"/>
+        </w:rPr>
+        <w:t xml:space="preserve">, </w:t>
+      </w:r>
+      <w:proofErr w:type="spellStart"/>
+      <w:r>
+        <w:rPr>
+          <w:rFonts w:ascii="Times New Roman" w:hAnsi="Times New Roman" w:cs="Times New Roman"/>
+        </w:rPr>
+        <w:t>Gieline</w:t>
+      </w:r>
+      <w:proofErr w:type="spellEnd"/>
+      <w:r>
+        <w:rPr>
+          <w:rFonts w:ascii="Times New Roman" w:hAnsi="Times New Roman" w:cs="Times New Roman"/>
+        </w:rPr>
+        <w:t xml:space="preserve">, </w:t>
+      </w:r>
+      <w:proofErr w:type="spellStart"/>
+      <w:r>
+        <w:rPr>
+          <w:rFonts w:ascii="Times New Roman" w:hAnsi="Times New Roman" w:cs="Times New Roman"/>
+        </w:rPr>
+        <w:t>Maranel</w:t>
+      </w:r>
+      <w:proofErr w:type="spellEnd"/>
+      <w:r>
+        <w:rPr>
+          <w:rFonts w:ascii="Times New Roman" w:hAnsi="Times New Roman" w:cs="Times New Roman"/>
+        </w:rPr>
+        <w:t xml:space="preserve">, </w:t>
+      </w:r>
+      <w:proofErr w:type="spellStart"/>
+      <w:r>
+        <w:rPr>
+          <w:rFonts w:ascii="Times New Roman" w:hAnsi="Times New Roman" w:cs="Times New Roman"/>
+        </w:rPr>
+        <w:t>Madena</w:t>
+      </w:r>
+      <w:proofErr w:type="spellEnd"/>
+      <w:r>
+        <w:rPr>
+          <w:rFonts w:ascii="Times New Roman" w:hAnsi="Times New Roman" w:cs="Times New Roman"/>
+        </w:rPr>
+        <w:t xml:space="preserve">, Adina, </w:t>
+      </w:r>
+      <w:proofErr w:type="spellStart"/>
+      <w:r>
+        <w:rPr>
+          <w:rFonts w:ascii="Times New Roman" w:hAnsi="Times New Roman" w:cs="Times New Roman"/>
+        </w:rPr>
+        <w:t>Madmalīne</w:t>
+      </w:r>
+      <w:proofErr w:type="spellEnd"/>
+      <w:r>
+        <w:rPr>
+          <w:rFonts w:ascii="Times New Roman" w:hAnsi="Times New Roman" w:cs="Times New Roman"/>
+        </w:rPr>
+        <w:t xml:space="preserve">, </w:t>
+      </w:r>
+      <w:proofErr w:type="spellStart"/>
+      <w:r>
+        <w:rPr>
+          <w:rFonts w:ascii="Times New Roman" w:hAnsi="Times New Roman" w:cs="Times New Roman"/>
+        </w:rPr>
+        <w:t>Emmael</w:t>
+      </w:r>
+      <w:proofErr w:type="spellEnd"/>
+      <w:r>
+        <w:rPr>
+          <w:rFonts w:ascii="Times New Roman" w:hAnsi="Times New Roman" w:cs="Times New Roman"/>
+        </w:rPr>
+        <w:t xml:space="preserve">, Mariel, </w:t>
+      </w:r>
+      <w:proofErr w:type="spellStart"/>
+      <w:r>
+        <w:rPr>
+          <w:rFonts w:ascii="Times New Roman" w:hAnsi="Times New Roman" w:cs="Times New Roman"/>
+        </w:rPr>
+        <w:t>Madilaide</w:t>
+      </w:r>
+      <w:proofErr w:type="spellEnd"/>
+      <w:r>
+        <w:rPr>
+          <w:rFonts w:ascii="Times New Roman" w:hAnsi="Times New Roman" w:cs="Times New Roman"/>
+        </w:rPr>
+        <w:t xml:space="preserve">, </w:t>
+      </w:r>
+      <w:proofErr w:type="spellStart"/>
+      <w:r>
+        <w:rPr>
+          <w:rFonts w:ascii="Times New Roman" w:hAnsi="Times New Roman" w:cs="Times New Roman"/>
+        </w:rPr>
+        <w:t>Admalaide</w:t>
+      </w:r>
+      <w:proofErr w:type="spellEnd"/>
+      <w:r>
+        <w:rPr>
+          <w:rFonts w:ascii="Times New Roman" w:hAnsi="Times New Roman" w:cs="Times New Roman"/>
+        </w:rPr>
+        <w:t xml:space="preserve">, </w:t>
+      </w:r>
+      <w:proofErr w:type="spellStart"/>
+      <w:r>
+        <w:rPr>
+          <w:rFonts w:ascii="Times New Roman" w:hAnsi="Times New Roman" w:cs="Times New Roman"/>
+        </w:rPr>
+        <w:t>Gievieve</w:t>
+      </w:r>
+      <w:proofErr w:type="spellEnd"/>
+      <w:r>
+        <w:rPr>
+          <w:rFonts w:ascii="Times New Roman" w:hAnsi="Times New Roman" w:cs="Times New Roman"/>
+        </w:rPr>
+        <w:t xml:space="preserve">, </w:t>
+      </w:r>
+      <w:proofErr w:type="spellStart"/>
+      <w:r>
+        <w:rPr>
+          <w:rFonts w:ascii="Times New Roman" w:hAnsi="Times New Roman" w:cs="Times New Roman"/>
+        </w:rPr>
+        <w:t>Madina</w:t>
+      </w:r>
+      <w:proofErr w:type="spellEnd"/>
+      <w:r>
+        <w:rPr>
+          <w:rFonts w:ascii="Times New Roman" w:hAnsi="Times New Roman" w:cs="Times New Roman"/>
+        </w:rPr>
+        <w:t xml:space="preserve">, </w:t>
+      </w:r>
+      <w:proofErr w:type="spellStart"/>
+      <w:r>
+        <w:rPr>
+          <w:rFonts w:ascii="Times New Roman" w:hAnsi="Times New Roman" w:cs="Times New Roman"/>
+        </w:rPr>
+        <w:t>Emevieve</w:t>
+      </w:r>
+      <w:proofErr w:type="spellEnd"/>
+      <w:r>
+        <w:rPr>
+          <w:rFonts w:ascii="Times New Roman" w:hAnsi="Times New Roman" w:cs="Times New Roman"/>
+        </w:rPr>
+        <w:t xml:space="preserve">, </w:t>
+      </w:r>
+      <w:proofErr w:type="spellStart"/>
+      <w:r>
+        <w:rPr>
+          <w:rFonts w:ascii="Times New Roman" w:hAnsi="Times New Roman" w:cs="Times New Roman"/>
+        </w:rPr>
+        <w:t>Genina</w:t>
+      </w:r>
+      <w:proofErr w:type="spellEnd"/>
+      <w:r>
+        <w:rPr>
+          <w:rFonts w:ascii="Times New Roman" w:hAnsi="Times New Roman" w:cs="Times New Roman"/>
+        </w:rPr>
+        <w:t xml:space="preserve">, </w:t>
+      </w:r>
+      <w:proofErr w:type="spellStart"/>
+      <w:r>
+        <w:rPr>
+          <w:rFonts w:ascii="Times New Roman" w:hAnsi="Times New Roman" w:cs="Times New Roman"/>
+        </w:rPr>
+        <w:t>Gianlaide</w:t>
+      </w:r>
+      <w:proofErr w:type="spellEnd"/>
+      <w:r>
+        <w:rPr>
+          <w:rFonts w:ascii="Times New Roman" w:hAnsi="Times New Roman" w:cs="Times New Roman"/>
+        </w:rPr>
+        <w:t xml:space="preserve">, </w:t>
+      </w:r>
+      <w:proofErr w:type="spellStart"/>
+      <w:r>
+        <w:rPr>
+          <w:rFonts w:ascii="Times New Roman" w:hAnsi="Times New Roman" w:cs="Times New Roman"/>
+        </w:rPr>
+        <w:t>Marena</w:t>
+      </w:r>
+      <w:proofErr w:type="spellEnd"/>
+      <w:r>
+        <w:rPr>
+          <w:rFonts w:ascii="Times New Roman" w:hAnsi="Times New Roman" w:cs="Times New Roman"/>
+        </w:rPr>
+        <w:t xml:space="preserve">, </w:t>
+      </w:r>
+      <w:proofErr w:type="spellStart"/>
+      <w:r>
+        <w:rPr>
+          <w:rFonts w:ascii="Times New Roman" w:hAnsi="Times New Roman" w:cs="Times New Roman"/>
+        </w:rPr>
+        <w:t>Gimavieve</w:t>
+      </w:r>
+      <w:proofErr w:type="spellEnd"/>
+      <w:r>
+        <w:rPr>
+          <w:rFonts w:ascii="Times New Roman" w:hAnsi="Times New Roman" w:cs="Times New Roman"/>
+        </w:rPr>
+        <w:t xml:space="preserve">, </w:t>
+      </w:r>
+      <w:proofErr w:type="spellStart"/>
+      <w:r>
+        <w:rPr>
+          <w:rFonts w:ascii="Times New Roman" w:hAnsi="Times New Roman" w:cs="Times New Roman"/>
+        </w:rPr>
+        <w:t>Giiel</w:t>
+      </w:r>
+      <w:proofErr w:type="spellEnd"/>
+      <w:r>
+        <w:rPr>
+          <w:rFonts w:ascii="Times New Roman" w:hAnsi="Times New Roman" w:cs="Times New Roman"/>
+        </w:rPr>
+        <w:t xml:space="preserve">, </w:t>
+      </w:r>
+      <w:proofErr w:type="spellStart"/>
+      <w:r>
+        <w:rPr>
+          <w:rFonts w:ascii="Times New Roman" w:hAnsi="Times New Roman" w:cs="Times New Roman"/>
+        </w:rPr>
+        <w:t>Marivieve</w:t>
+      </w:r>
+      <w:proofErr w:type="spellEnd"/>
+      <w:r>
+        <w:rPr>
+          <w:rFonts w:ascii="Times New Roman" w:hAnsi="Times New Roman" w:cs="Times New Roman"/>
+        </w:rPr>
+        <w:t xml:space="preserve">, </w:t>
+      </w:r>
+      <w:proofErr w:type="spellStart"/>
+      <w:r>
+        <w:rPr>
+          <w:rFonts w:ascii="Times New Roman" w:hAnsi="Times New Roman" w:cs="Times New Roman"/>
+        </w:rPr>
+        <w:t>Madanline</w:t>
+      </w:r>
+      <w:proofErr w:type="spellEnd"/>
+      <w:r>
+        <w:rPr>
+          <w:rFonts w:ascii="Times New Roman" w:hAnsi="Times New Roman" w:cs="Times New Roman"/>
+        </w:rPr>
+        <w:t xml:space="preserve">, </w:t>
+      </w:r>
+      <w:proofErr w:type="spellStart"/>
+      <w:r>
+        <w:rPr>
+          <w:rFonts w:ascii="Times New Roman" w:hAnsi="Times New Roman" w:cs="Times New Roman"/>
+        </w:rPr>
+        <w:t>Madanlīne</w:t>
+      </w:r>
+      <w:proofErr w:type="spellEnd"/>
+      <w:r>
+        <w:rPr>
+          <w:rFonts w:ascii="Times New Roman" w:hAnsi="Times New Roman" w:cs="Times New Roman"/>
+        </w:rPr>
+        <w:t xml:space="preserve">, </w:t>
+      </w:r>
+      <w:proofErr w:type="spellStart"/>
+      <w:r>
+        <w:rPr>
+          <w:rFonts w:ascii="Times New Roman" w:hAnsi="Times New Roman" w:cs="Times New Roman"/>
+        </w:rPr>
+        <w:t>Geniel</w:t>
+      </w:r>
+      <w:proofErr w:type="spellEnd"/>
+      <w:r>
+        <w:rPr>
+          <w:rFonts w:ascii="Times New Roman" w:hAnsi="Times New Roman" w:cs="Times New Roman"/>
+        </w:rPr>
+        <w:t xml:space="preserve">, </w:t>
+      </w:r>
+      <w:proofErr w:type="spellStart"/>
+      <w:r>
+        <w:rPr>
+          <w:rFonts w:ascii="Times New Roman" w:hAnsi="Times New Roman" w:cs="Times New Roman"/>
+        </w:rPr>
+        <w:t>Madanna</w:t>
+      </w:r>
+      <w:proofErr w:type="spellEnd"/>
+      <w:r>
+        <w:rPr>
+          <w:rFonts w:ascii="Times New Roman" w:hAnsi="Times New Roman" w:cs="Times New Roman"/>
+        </w:rPr>
+        <w:t xml:space="preserve">, </w:t>
+      </w:r>
+      <w:proofErr w:type="spellStart"/>
+      <w:r>
+        <w:rPr>
+          <w:rFonts w:ascii="Times New Roman" w:hAnsi="Times New Roman" w:cs="Times New Roman"/>
+        </w:rPr>
+        <w:t>Genanline</w:t>
+      </w:r>
+      <w:proofErr w:type="spellEnd"/>
+      <w:r>
+        <w:rPr>
+          <w:rFonts w:ascii="Times New Roman" w:hAnsi="Times New Roman" w:cs="Times New Roman"/>
+        </w:rPr>
+        <w:t xml:space="preserve">, Emmaline, </w:t>
+      </w:r>
+      <w:proofErr w:type="spellStart"/>
+      <w:r>
+        <w:rPr>
+          <w:rFonts w:ascii="Times New Roman" w:hAnsi="Times New Roman" w:cs="Times New Roman"/>
+        </w:rPr>
+        <w:t>Emmalaide</w:t>
+      </w:r>
+      <w:proofErr w:type="spellEnd"/>
+      <w:r>
+        <w:rPr>
+          <w:rFonts w:ascii="Times New Roman" w:hAnsi="Times New Roman" w:cs="Times New Roman"/>
+        </w:rPr>
+        <w:t xml:space="preserve">, </w:t>
+      </w:r>
+      <w:proofErr w:type="spellStart"/>
+      <w:r>
+        <w:rPr>
+          <w:rFonts w:ascii="Times New Roman" w:hAnsi="Times New Roman" w:cs="Times New Roman"/>
+        </w:rPr>
+        <w:t>Madmael</w:t>
+      </w:r>
+      <w:proofErr w:type="spellEnd"/>
+      <w:r>
+        <w:rPr>
+          <w:rFonts w:ascii="Times New Roman" w:hAnsi="Times New Roman" w:cs="Times New Roman"/>
+        </w:rPr>
+        <w:t xml:space="preserve">, </w:t>
+      </w:r>
+      <w:proofErr w:type="spellStart"/>
+      <w:r>
+        <w:rPr>
+          <w:rFonts w:ascii="Times New Roman" w:hAnsi="Times New Roman" w:cs="Times New Roman"/>
+        </w:rPr>
+        <w:t>Adiline</w:t>
+      </w:r>
+      <w:proofErr w:type="spellEnd"/>
+      <w:r>
+        <w:rPr>
+          <w:rFonts w:ascii="Times New Roman" w:hAnsi="Times New Roman" w:cs="Times New Roman"/>
+        </w:rPr>
+        <w:t xml:space="preserve">, </w:t>
+      </w:r>
+      <w:proofErr w:type="spellStart"/>
+      <w:r>
+        <w:rPr>
+          <w:rFonts w:ascii="Times New Roman" w:hAnsi="Times New Roman" w:cs="Times New Roman"/>
+        </w:rPr>
+        <w:t>Gimaline</w:t>
+      </w:r>
+      <w:proofErr w:type="spellEnd"/>
+      <w:r>
+        <w:rPr>
+          <w:rFonts w:ascii="Times New Roman" w:hAnsi="Times New Roman" w:cs="Times New Roman"/>
+        </w:rPr>
+        <w:t xml:space="preserve">, </w:t>
+      </w:r>
+      <w:proofErr w:type="spellStart"/>
+      <w:r>
+        <w:rPr>
+          <w:rFonts w:ascii="Times New Roman" w:hAnsi="Times New Roman" w:cs="Times New Roman"/>
+        </w:rPr>
+        <w:t>Emanline</w:t>
+      </w:r>
+      <w:proofErr w:type="spellEnd"/>
+      <w:r>
+        <w:rPr>
+          <w:rFonts w:ascii="Times New Roman" w:hAnsi="Times New Roman" w:cs="Times New Roman"/>
+        </w:rPr>
+        <w:t xml:space="preserve">, </w:t>
+      </w:r>
+      <w:proofErr w:type="spellStart"/>
       <w:r>
         <w:rPr>
           <w:rFonts w:ascii="Times New Roman" w:hAnsi="Times New Roman" w:cs="Times New Roman"/>
         </w:rPr>
         <w:lastRenderedPageBreak/>
-        <w:t>Genanna, Adilīne, Genmalaide, Genevieve, Madanlaide, Marelaide, Gimalaide, Emeel, Madilīne, Genelaide, Mareel, Emanlaide, Giiline, Madmalaide, Admaline, and Geneel,</w:t>
+        <w:t>Genanna</w:t>
+      </w:r>
+      <w:proofErr w:type="spellEnd"/>
+      <w:r>
+        <w:rPr>
+          <w:rFonts w:ascii="Times New Roman" w:hAnsi="Times New Roman" w:cs="Times New Roman"/>
+        </w:rPr>
+        <w:t xml:space="preserve">, </w:t>
+      </w:r>
+      <w:proofErr w:type="spellStart"/>
+      <w:r>
+        <w:rPr>
+          <w:rFonts w:ascii="Times New Roman" w:hAnsi="Times New Roman" w:cs="Times New Roman"/>
+        </w:rPr>
+        <w:t>Adilīne</w:t>
+      </w:r>
+      <w:proofErr w:type="spellEnd"/>
+      <w:r>
+        <w:rPr>
+          <w:rFonts w:ascii="Times New Roman" w:hAnsi="Times New Roman" w:cs="Times New Roman"/>
+        </w:rPr>
+        <w:t xml:space="preserve">, </w:t>
+      </w:r>
+      <w:proofErr w:type="spellStart"/>
+      <w:r>
+        <w:rPr>
+          <w:rFonts w:ascii="Times New Roman" w:hAnsi="Times New Roman" w:cs="Times New Roman"/>
+        </w:rPr>
+        <w:t>Genmalaide</w:t>
+      </w:r>
+      <w:proofErr w:type="spellEnd"/>
+      <w:r>
+        <w:rPr>
+          <w:rFonts w:ascii="Times New Roman" w:hAnsi="Times New Roman" w:cs="Times New Roman"/>
+        </w:rPr>
+        <w:t xml:space="preserve">, Genevieve, </w:t>
+      </w:r>
+      <w:proofErr w:type="spellStart"/>
+      <w:r>
+        <w:rPr>
+          <w:rFonts w:ascii="Times New Roman" w:hAnsi="Times New Roman" w:cs="Times New Roman"/>
+        </w:rPr>
+        <w:t>Madanlaide</w:t>
+      </w:r>
+      <w:proofErr w:type="spellEnd"/>
+      <w:r>
+        <w:rPr>
+          <w:rFonts w:ascii="Times New Roman" w:hAnsi="Times New Roman" w:cs="Times New Roman"/>
+        </w:rPr>
+        <w:t xml:space="preserve">, </w:t>
+      </w:r>
+      <w:proofErr w:type="spellStart"/>
+      <w:r>
+        <w:rPr>
+          <w:rFonts w:ascii="Times New Roman" w:hAnsi="Times New Roman" w:cs="Times New Roman"/>
+        </w:rPr>
+        <w:t>Marelaide</w:t>
+      </w:r>
+      <w:proofErr w:type="spellEnd"/>
+      <w:r>
+        <w:rPr>
+          <w:rFonts w:ascii="Times New Roman" w:hAnsi="Times New Roman" w:cs="Times New Roman"/>
+        </w:rPr>
+        <w:t xml:space="preserve">, </w:t>
+      </w:r>
+      <w:proofErr w:type="spellStart"/>
+      <w:r>
+        <w:rPr>
+          <w:rFonts w:ascii="Times New Roman" w:hAnsi="Times New Roman" w:cs="Times New Roman"/>
+        </w:rPr>
+        <w:t>Gimalaide</w:t>
+      </w:r>
+      <w:proofErr w:type="spellEnd"/>
+      <w:r>
+        <w:rPr>
+          <w:rFonts w:ascii="Times New Roman" w:hAnsi="Times New Roman" w:cs="Times New Roman"/>
+        </w:rPr>
+        <w:t xml:space="preserve">, </w:t>
+      </w:r>
+      <w:proofErr w:type="spellStart"/>
+      <w:r>
+        <w:rPr>
+          <w:rFonts w:ascii="Times New Roman" w:hAnsi="Times New Roman" w:cs="Times New Roman"/>
+        </w:rPr>
+        <w:t>Emeel</w:t>
+      </w:r>
+      <w:proofErr w:type="spellEnd"/>
+      <w:r>
+        <w:rPr>
+          <w:rFonts w:ascii="Times New Roman" w:hAnsi="Times New Roman" w:cs="Times New Roman"/>
+        </w:rPr>
+        <w:t xml:space="preserve">, </w:t>
+      </w:r>
+      <w:proofErr w:type="spellStart"/>
+      <w:r>
+        <w:rPr>
+          <w:rFonts w:ascii="Times New Roman" w:hAnsi="Times New Roman" w:cs="Times New Roman"/>
+        </w:rPr>
+        <w:t>Madilīne</w:t>
+      </w:r>
+      <w:proofErr w:type="spellEnd"/>
+      <w:r>
+        <w:rPr>
+          <w:rFonts w:ascii="Times New Roman" w:hAnsi="Times New Roman" w:cs="Times New Roman"/>
+        </w:rPr>
+        <w:t xml:space="preserve">, </w:t>
+      </w:r>
+      <w:proofErr w:type="spellStart"/>
+      <w:r>
+        <w:rPr>
+          <w:rFonts w:ascii="Times New Roman" w:hAnsi="Times New Roman" w:cs="Times New Roman"/>
+        </w:rPr>
+        <w:t>Genelaide</w:t>
+      </w:r>
+      <w:proofErr w:type="spellEnd"/>
+      <w:r>
+        <w:rPr>
+          <w:rFonts w:ascii="Times New Roman" w:hAnsi="Times New Roman" w:cs="Times New Roman"/>
+        </w:rPr>
+        <w:t xml:space="preserve">, </w:t>
+      </w:r>
+      <w:proofErr w:type="spellStart"/>
+      <w:r>
+        <w:rPr>
+          <w:rFonts w:ascii="Times New Roman" w:hAnsi="Times New Roman" w:cs="Times New Roman"/>
+        </w:rPr>
+        <w:t>Mareel</w:t>
+      </w:r>
+      <w:proofErr w:type="spellEnd"/>
+      <w:r>
+        <w:rPr>
+          <w:rFonts w:ascii="Times New Roman" w:hAnsi="Times New Roman" w:cs="Times New Roman"/>
+        </w:rPr>
+        <w:t xml:space="preserve">, </w:t>
+      </w:r>
+      <w:proofErr w:type="spellStart"/>
+      <w:r>
+        <w:rPr>
+          <w:rFonts w:ascii="Times New Roman" w:hAnsi="Times New Roman" w:cs="Times New Roman"/>
+        </w:rPr>
+        <w:t>Emanlaide</w:t>
+      </w:r>
+      <w:proofErr w:type="spellEnd"/>
+      <w:r>
+        <w:rPr>
+          <w:rFonts w:ascii="Times New Roman" w:hAnsi="Times New Roman" w:cs="Times New Roman"/>
+        </w:rPr>
+        <w:t xml:space="preserve">, </w:t>
+      </w:r>
+      <w:proofErr w:type="spellStart"/>
+      <w:r>
+        <w:rPr>
+          <w:rFonts w:ascii="Times New Roman" w:hAnsi="Times New Roman" w:cs="Times New Roman"/>
+        </w:rPr>
+        <w:t>Giiline</w:t>
+      </w:r>
+      <w:proofErr w:type="spellEnd"/>
+      <w:r>
+        <w:rPr>
+          <w:rFonts w:ascii="Times New Roman" w:hAnsi="Times New Roman" w:cs="Times New Roman"/>
+        </w:rPr>
+        <w:t xml:space="preserve">, </w:t>
+      </w:r>
+      <w:proofErr w:type="spellStart"/>
+      <w:r>
+        <w:rPr>
+          <w:rFonts w:ascii="Times New Roman" w:hAnsi="Times New Roman" w:cs="Times New Roman"/>
+        </w:rPr>
+        <w:t>Madmalaide</w:t>
+      </w:r>
+      <w:proofErr w:type="spellEnd"/>
+      <w:r>
+        <w:rPr>
+          <w:rFonts w:ascii="Times New Roman" w:hAnsi="Times New Roman" w:cs="Times New Roman"/>
+        </w:rPr>
+        <w:t xml:space="preserve">, </w:t>
+      </w:r>
+      <w:proofErr w:type="spellStart"/>
+      <w:r>
+        <w:rPr>
+          <w:rFonts w:ascii="Times New Roman" w:hAnsi="Times New Roman" w:cs="Times New Roman"/>
+        </w:rPr>
+        <w:t>Admaline</w:t>
+      </w:r>
+      <w:proofErr w:type="spellEnd"/>
+      <w:r>
+        <w:rPr>
+          <w:rFonts w:ascii="Times New Roman" w:hAnsi="Times New Roman" w:cs="Times New Roman"/>
+        </w:rPr>
+        <w:t xml:space="preserve">, and </w:t>
+      </w:r>
+      <w:proofErr w:type="spellStart"/>
+      <w:r>
+        <w:rPr>
+          <w:rFonts w:ascii="Times New Roman" w:hAnsi="Times New Roman" w:cs="Times New Roman"/>
+        </w:rPr>
+        <w:t>Geneel</w:t>
+      </w:r>
+      <w:proofErr w:type="spellEnd"/>
+      <w:r>
+        <w:rPr>
+          <w:rFonts w:ascii="Times New Roman" w:hAnsi="Times New Roman" w:cs="Times New Roman"/>
+        </w:rPr>
+        <w:t>,</w:t>
       </w:r>
     </w:p>
     <w:p>
@@ -362,7 +2274,35 @@
         <w:rPr>
           <w:rFonts w:ascii="Times New Roman" w:hAnsi="Times New Roman" w:cs="Times New Roman"/>
         </w:rPr>
-        <w:t xml:space="preserve">Thank you all so much for the birthday card! That was very sweet and the birthday beverage was appreciated. I took a little trip to our favorite beverage store that is just a couple of blocks away across the “North Center” square were we like to run around on the open concrete and astroturf. During the warmer months its always such a hub of activity-- musical performances and religious services, festivals, markets, group’s exercising. Children playing on the rolling rubberized mounds or raised patch of astroturf.  </w:t>
+        <w:t xml:space="preserve">Thank you all so much for the birthday card! That was very sweet and the birthday beverage was appreciated. I took a little trip to our favorite beverage store that is just a couple of blocks away across the “North Center” square were we like to run around on the open concrete and </w:t>
+      </w:r>
+      <w:proofErr w:type="spellStart"/>
+      <w:r>
+        <w:rPr>
+          <w:rFonts w:ascii="Times New Roman" w:hAnsi="Times New Roman" w:cs="Times New Roman"/>
+        </w:rPr>
+        <w:t>astroturf</w:t>
+      </w:r>
+      <w:proofErr w:type="spellEnd"/>
+      <w:r>
+        <w:rPr>
+          <w:rFonts w:ascii="Times New Roman" w:hAnsi="Times New Roman" w:cs="Times New Roman"/>
+        </w:rPr>
+        <w:t xml:space="preserve">. During the warmer months its always such a hub of activity-- musical performances and religious services, festivals, markets, group’s exercising. Children playing on the rolling rubberized mounds or raised patch of </w:t>
+      </w:r>
+      <w:proofErr w:type="spellStart"/>
+      <w:r>
+        <w:rPr>
+          <w:rFonts w:ascii="Times New Roman" w:hAnsi="Times New Roman" w:cs="Times New Roman"/>
+        </w:rPr>
+        <w:t>astroturf</w:t>
+      </w:r>
+      <w:proofErr w:type="spellEnd"/>
+      <w:r>
+        <w:rPr>
+          <w:rFonts w:ascii="Times New Roman" w:hAnsi="Times New Roman" w:cs="Times New Roman"/>
+        </w:rPr>
+        <w:t xml:space="preserve">.  </w:t>
       </w:r>
     </w:p>
     <w:p>
@@ -438,7 +2378,21 @@
         <w:rPr>
           <w:rFonts w:ascii="Times New Roman" w:hAnsi="Times New Roman" w:cs="Times New Roman"/>
         </w:rPr>
-        <w:t xml:space="preserve">February’s winter slog has given away to the growing openness and occasional jacketless ease of new spring. Esme and betsy and back to commuting to and from Esme’s school McPherson via the family bike and longer evenings have us all feeling a bit more energetic-- we all still fall completely apart around 8 pm, but </w:t>
+        <w:t xml:space="preserve">February’s winter slog has given away to the growing openness and occasional jacketless ease of new spring. Esme and </w:t>
+      </w:r>
+      <w:proofErr w:type="spellStart"/>
+      <w:r>
+        <w:rPr>
+          <w:rFonts w:ascii="Times New Roman" w:hAnsi="Times New Roman" w:cs="Times New Roman"/>
+        </w:rPr>
+        <w:t>betsy</w:t>
+      </w:r>
+      <w:proofErr w:type="spellEnd"/>
+      <w:r>
+        <w:rPr>
+          <w:rFonts w:ascii="Times New Roman" w:hAnsi="Times New Roman" w:cs="Times New Roman"/>
+        </w:rPr>
+        <w:t xml:space="preserve"> and back to commuting to and from Esme’s school McPherson via the family bike and longer evenings have us all feeling a bit more energetic-- we all still fall completely apart around 8 pm, but </w:t>
       </w:r>
       <w:r>
         <w:rPr>
@@ -583,6 +2537,12 @@
         </w:rPr>
         <w:t xml:space="preserve">ifies and my competencies slowly sluff off their ragged edges. </w:t>
       </w:r>
+      <w:r>
+        <w:rPr>
+          <w:rFonts w:ascii="Times New Roman" w:hAnsi="Times New Roman" w:cs="Times New Roman"/>
+        </w:rPr>
+        <w:tab/>
+      </w:r>
     </w:p>
     <w:p>
       <w:pPr>
@@ -599,7 +2559,13 @@
           <w:rFonts w:ascii="Times New Roman" w:hAnsi="Times New Roman" w:cs="Times New Roman"/>
         </w:rPr>
         <w:lastRenderedPageBreak/>
-        <w:t xml:space="preserve">The hope of Spring suffuses the morning. Solid grey skies and the prospect of all day off and on rain syphon some of the enthusiasm from this Saturday, but </w:t>
+        <w:t>Congratulations on getting the job in GR! More accurately, perhaps I should be saying congratulations for being so excellent that they created a position for you in GR! While your wild nomadic ways weaken my knees, I can certainly see why this move makes sense (and dollars).  Moves and transitions are never easy-- though by this point you guys are old, steady hands!</w:t>
+      </w:r>
+      <w:r>
+        <w:rPr>
+          <w:rFonts w:ascii="Times New Roman" w:hAnsi="Times New Roman" w:cs="Times New Roman"/>
+        </w:rPr>
+        <w:t xml:space="preserve"> </w:t>
       </w:r>
     </w:p>
     <w:p>
@@ -616,23 +2582,7 @@
         <w:rPr>
           <w:rFonts w:ascii="Times New Roman" w:hAnsi="Times New Roman" w:cs="Times New Roman"/>
         </w:rPr>
-        <w:t>Germany poem…</w:t>
-      </w:r>
-    </w:p>
-    <w:p>
-      <w:pPr>
-        <w:tabs>
-          <w:tab w:val="left" w:pos="3745"/>
-        </w:tabs>
-        <w:rPr>
-          <w:rFonts w:ascii="Times New Roman" w:hAnsi="Times New Roman" w:cs="Times New Roman"/>
-        </w:rPr>
-      </w:pPr>
-      <w:r>
-        <w:rPr>
-          <w:rFonts w:ascii="Times New Roman" w:hAnsi="Times New Roman" w:cs="Times New Roman"/>
-        </w:rPr>
-        <w:t xml:space="preserve">Calm, quiet, love, organization, kind girls, clean spacious space. Loving practice of religion. Deep faith. Great strength. Endurance. Tenacity. Talent for organization, figuring things out, digging down and getting things done. </w:t>
+        <w:t xml:space="preserve">The hope of Spring suffuses the morning. Solid grey skies and the prospect of all day off and on rain syphon some of the enthusiasm from this Saturday, but </w:t>
       </w:r>
     </w:p>
     <w:p>
@@ -642,16 +2592,30 @@
         </w:tabs>
         <w:ind w:firstLine="225"/>
         <w:rPr>
-          <w:sz w:val="24"/>
-          <w:szCs w:val="24"/>
+          <w:rFonts w:ascii="Times New Roman" w:hAnsi="Times New Roman" w:cs="Times New Roman"/>
         </w:rPr>
       </w:pPr>
       <w:r>
         <w:rPr>
-          <w:sz w:val="24"/>
-          <w:szCs w:val="24"/>
-        </w:rPr>
-        <w:t>Gianna, Mariel, Adelaide, Madeline, Genevieve, Emmaline.  What a crew the two of you have these days. These girls must be a handful. Our two run us ragged. I suppose there must be some efficiencies that coalesce around additional kids, but parental energy being a finite commodity I marvel at how the two of have kept step with the loving demands of your children. Hat’s off! Seriously.</w:t>
+          <w:rFonts w:ascii="Times New Roman" w:hAnsi="Times New Roman" w:cs="Times New Roman"/>
+        </w:rPr>
+        <w:t>Germany poem…</w:t>
+      </w:r>
+    </w:p>
+    <w:p>
+      <w:pPr>
+        <w:tabs>
+          <w:tab w:val="left" w:pos="3745"/>
+        </w:tabs>
+        <w:rPr>
+          <w:rFonts w:ascii="Times New Roman" w:hAnsi="Times New Roman" w:cs="Times New Roman"/>
+        </w:rPr>
+      </w:pPr>
+      <w:r>
+        <w:rPr>
+          <w:rFonts w:ascii="Times New Roman" w:hAnsi="Times New Roman" w:cs="Times New Roman"/>
+        </w:rPr>
+        <w:t xml:space="preserve">Calm, quiet, love, organization, kind girls, clean spacious space. Loving practice of religion. Deep faith. Great strength. Endurance. Tenacity. Talent for organization, figuring things out, digging down and getting things done. </w:t>
       </w:r>
     </w:p>
     <w:p>
@@ -670,8 +2634,90 @@
           <w:sz w:val="24"/>
           <w:szCs w:val="24"/>
         </w:rPr>
+        <w:t>Gianna, Mariel, Adelaide, Madeline, Genevieve, Emmaline.  What a crew the two of you have these days. These girls must be a handful. Our two run us ragged. I suppose there must be some efficiencies that coalesce around additional kids, but parental energy being a finite commodity I marvel at how the two of have kept step with the loving demands of your children. Hat’s off! Seriously.</w:t>
+      </w:r>
+    </w:p>
+    <w:p>
+      <w:pPr>
+        <w:tabs>
+          <w:tab w:val="left" w:pos="3745"/>
+        </w:tabs>
+        <w:ind w:firstLine="225"/>
+        <w:rPr>
+          <w:sz w:val="24"/>
+          <w:szCs w:val="24"/>
+        </w:rPr>
+      </w:pPr>
+      <w:r>
+        <w:rPr>
+          <w:sz w:val="24"/>
+          <w:szCs w:val="24"/>
+        </w:rPr>
         <w:tab/>
-        <w:t>Capreses sandwich colors flavors smells, funny things that esem and Helena hae done recently or even ust this year…</w:t>
+      </w:r>
+      <w:proofErr w:type="spellStart"/>
+      <w:r>
+        <w:rPr>
+          <w:sz w:val="24"/>
+          <w:szCs w:val="24"/>
+        </w:rPr>
+        <w:t>Capreses</w:t>
+      </w:r>
+      <w:proofErr w:type="spellEnd"/>
+      <w:r>
+        <w:rPr>
+          <w:sz w:val="24"/>
+          <w:szCs w:val="24"/>
+        </w:rPr>
+        <w:t xml:space="preserve"> sandwich colors flavors smells, funny things that </w:t>
+      </w:r>
+      <w:proofErr w:type="spellStart"/>
+      <w:r>
+        <w:rPr>
+          <w:sz w:val="24"/>
+          <w:szCs w:val="24"/>
+        </w:rPr>
+        <w:t>esem</w:t>
+      </w:r>
+      <w:proofErr w:type="spellEnd"/>
+      <w:r>
+        <w:rPr>
+          <w:sz w:val="24"/>
+          <w:szCs w:val="24"/>
+        </w:rPr>
+        <w:t xml:space="preserve"> and Helena </w:t>
+      </w:r>
+      <w:proofErr w:type="spellStart"/>
+      <w:r>
+        <w:rPr>
+          <w:sz w:val="24"/>
+          <w:szCs w:val="24"/>
+        </w:rPr>
+        <w:t>hae</w:t>
+      </w:r>
+      <w:proofErr w:type="spellEnd"/>
+      <w:r>
+        <w:rPr>
+          <w:sz w:val="24"/>
+          <w:szCs w:val="24"/>
+        </w:rPr>
+        <w:t xml:space="preserve"> done recently or even </w:t>
+      </w:r>
+      <w:proofErr w:type="spellStart"/>
+      <w:r>
+        <w:rPr>
+          <w:sz w:val="24"/>
+          <w:szCs w:val="24"/>
+        </w:rPr>
+        <w:t>ust</w:t>
+      </w:r>
+      <w:proofErr w:type="spellEnd"/>
+      <w:r>
+        <w:rPr>
+          <w:sz w:val="24"/>
+          <w:szCs w:val="24"/>
+        </w:rPr>
+        <w:t xml:space="preserve"> this year…</w:t>
       </w:r>
     </w:p>
     <w:p>

--- a/Entry_Files/Chaignot_Beth.docx
+++ b/Entry_Files/Chaignot_Beth.docx
@@ -18,8 +18,9 @@
           <w:i/>
           <w:iCs/>
         </w:rPr>
-        <w:t xml:space="preserve">Elizabeth Madine Chaignot </w:t>
-      </w:r>
+        <w:t xml:space="preserve">Elizabeth </w:t>
+      </w:r>
+      <w:proofErr w:type="spellStart"/>
       <w:r>
         <w:rPr>
           <w:b/>
@@ -27,18 +28,19 @@
           <w:i/>
           <w:iCs/>
         </w:rPr>
-        <w:t>(08/28/1985)</w:t>
-      </w:r>
-    </w:p>
-    <w:p>
-      <w:pPr>
+        <w:t>Madine</w:t>
+      </w:r>
+      <w:proofErr w:type="spellEnd"/>
+      <w:r>
         <w:rPr>
           <w:b/>
           <w:bCs/>
           <w:i/>
           <w:iCs/>
         </w:rPr>
-      </w:pPr>
+        <w:t xml:space="preserve"> </w:t>
+      </w:r>
+      <w:proofErr w:type="spellStart"/>
       <w:r>
         <w:rPr>
           <w:b/>
@@ -46,8 +48,57 @@
           <w:i/>
           <w:iCs/>
         </w:rPr>
-        <w:t>Adam Michael Chaignot</w:t>
-      </w:r>
+        <w:t>Chaignot</w:t>
+      </w:r>
+      <w:proofErr w:type="spellEnd"/>
+      <w:r>
+        <w:rPr>
+          <w:b/>
+          <w:bCs/>
+          <w:i/>
+          <w:iCs/>
+        </w:rPr>
+        <w:t xml:space="preserve"> </w:t>
+      </w:r>
+      <w:r>
+        <w:rPr>
+          <w:b/>
+          <w:bCs/>
+          <w:i/>
+          <w:iCs/>
+        </w:rPr>
+        <w:t>(08/28/1985)</w:t>
+      </w:r>
+    </w:p>
+    <w:p>
+      <w:pPr>
+        <w:rPr>
+          <w:b/>
+          <w:bCs/>
+          <w:i/>
+          <w:iCs/>
+        </w:rPr>
+      </w:pPr>
+      <w:r>
+        <w:rPr>
+          <w:b/>
+          <w:bCs/>
+          <w:i/>
+          <w:iCs/>
+        </w:rPr>
+        <w:t xml:space="preserve">Adam Michael </w:t>
+      </w:r>
+      <w:proofErr w:type="spellStart"/>
+      <w:r>
+        <w:rPr>
+          <w:b/>
+          <w:bCs/>
+          <w:i/>
+          <w:iCs/>
+        </w:rPr>
+        <w:t>Chaignot</w:t>
+      </w:r>
+      <w:proofErr w:type="spellEnd"/>
       <w:r>
         <w:rPr>
           <w:b/>
@@ -68,6 +119,17 @@
         </w:r>
       </w:hyperlink>
     </w:p>
+    <w:p/>
+    <w:p>
+      <w:r>
+        <w:t>04/08/2022</w:t>
+      </w:r>
+    </w:p>
+    <w:p>
+      <w:r>
+        <w:t xml:space="preserve">We helped you move into your rental in Grand Rapids. It is smaller and will be tight, but it seems kind of like a positive move for you all potentially, especially with Adam’s job, though I still don’t totally get the timing of it. I also don’t really understand the schooling philosophy that my sister is thinking about. </w:t>
+      </w:r>
+    </w:p>
     <w:p>
       <w:r>
         <w:t>02AUGUST2018</w:t>
@@ -78,7 +140,16 @@
         <w:t>Sent post card of Great Wall for birthday.  Making the point that we think he is great… just like this wall.  Not quite as old… but getting there… not old… just standing the test of time.</w:t>
       </w:r>
     </w:p>
-    <w:p/>
+    <w:p>
+      <w:r>
+        <w:t>06/03/2021</w:t>
+      </w:r>
+    </w:p>
+    <w:p>
+      <w:r>
+        <w:t xml:space="preserve">Beth messing with mom’s lipstick and smearing it all over her face and then freaking out when she looked in the mirror and saw her face all covered in the bloody red hue. </w:t>
+      </w:r>
+    </w:p>
     <w:p>
       <w:r>
         <w:t>12/13/2020</w:t>
@@ -97,13 +168,26 @@
       </w:r>
     </w:p>
     <w:p>
-      <w:r>
-        <w:t xml:space="preserve">Adma, you steadfastness and love for your girls is incredible. </w:t>
-      </w:r>
-    </w:p>
-    <w:p>
-      <w:r>
-        <w:t xml:space="preserve">You guys have built a beautiful family. We look forward to future cousin gatherings, when this old world returns to a bit more normalacy. </w:t>
+      <w:proofErr w:type="spellStart"/>
+      <w:r>
+        <w:t>Adma</w:t>
+      </w:r>
+      <w:proofErr w:type="spellEnd"/>
+      <w:r>
+        <w:t xml:space="preserve">, you steadfastness and love for your girls is incredible. </w:t>
+      </w:r>
+    </w:p>
+    <w:p>
+      <w:r>
+        <w:t xml:space="preserve">You guys have built a beautiful family. We look forward to future cousin gatherings, when this old world returns to a bit more </w:t>
+      </w:r>
+      <w:proofErr w:type="spellStart"/>
+      <w:r>
+        <w:t>normalacy</w:t>
+      </w:r>
+      <w:proofErr w:type="spellEnd"/>
+      <w:r>
+        <w:t xml:space="preserve">. </w:t>
       </w:r>
     </w:p>
     <w:p>
@@ -139,6 +223,7 @@
     <w:p/>
     <w:p>
       <w:r>
+        <w:lastRenderedPageBreak/>
         <w:t xml:space="preserve">In the sand playing with Theresa Dosh.  Shy, calm… we have never been close. I feel like we have never been close. Sobbing with Emily at Grandma Dyer’s funeral.  </w:t>
       </w:r>
     </w:p>
@@ -176,7 +261,6 @@
           <w:sz w:val="20"/>
           <w:szCs w:val="20"/>
         </w:rPr>
-        <w:lastRenderedPageBreak/>
         <w:t>Has been a gorgeous blue sky and billowy, pillow cloud kind of day, Helena— now 2 and a robust towheaded brute— and I are out in the yard and she is ambling over inquisitively toward our small garden plot, bee-lining, in fact, straight at a recently planted maroon and forest-green shock of leaf-blades.</w:t>
       </w:r>
     </w:p>
@@ -265,7 +349,27 @@
           <w:szCs w:val="20"/>
         </w:rPr>
         <w:tab/>
-        <w:t xml:space="preserve">Years ago, before I had kids, I was once at a brunch get-together where I observed one of my friends, who was already the father of three, being a little short with one of his girls over some issue with a cup of orange juice or something.  At the time I remember feeling kind of surprised at how impatient or even almost unkindly you were addressing your angelic little Tomte.  Maybe, he’s having a particularly stressful day I had thought at the time. Now I realize he definitely was having at least a partially stressful day because, you know, he had children and he was likely not being mean to his child at all, but was, in fact, exerting incredible, if not saintlike-level patience, artfully teasing out and expanding just a bit more your reservoir of that most precious of parental commodities, that greedily gobbled up resource that well before this cup of juice or even this very morning had been pulled and stretched as thin as a gossamer shroud though still somehow holding— together and true through some miraculous act of superhuman effort. Love?  </w:t>
+        <w:t xml:space="preserve">Years ago, before I had kids, I was once at a brunch get-together where I observed one of my friends, who was already the father of three, being a little short with one of his girls over some issue with a cup of orange juice or something.  At the time I remember feeling kind of surprised at how impatient or even almost unkindly you were addressing your angelic little </w:t>
+      </w:r>
+      <w:proofErr w:type="spellStart"/>
+      <w:r>
+        <w:rPr>
+          <w:rFonts w:ascii="Courier Std" w:eastAsia="Times New Roman" w:hAnsi="Courier Std" w:cstheme="minorHAnsi"/>
+          <w:color w:val="030929"/>
+          <w:sz w:val="20"/>
+          <w:szCs w:val="20"/>
+        </w:rPr>
+        <w:t>Tomte</w:t>
+      </w:r>
+      <w:proofErr w:type="spellEnd"/>
+      <w:r>
+        <w:rPr>
+          <w:rFonts w:ascii="Courier Std" w:eastAsia="Times New Roman" w:hAnsi="Courier Std" w:cstheme="minorHAnsi"/>
+          <w:color w:val="030929"/>
+          <w:sz w:val="20"/>
+          <w:szCs w:val="20"/>
+        </w:rPr>
+        <w:t xml:space="preserve">.  Maybe, he’s having a particularly stressful day I had thought at the time. Now I realize he definitely was having at least a partially stressful day because, you know, he had children and he was likely not being mean to his child at all, but was, in fact, exerting incredible, if not saintlike-level patience, artfully teasing out and expanding just a bit more your reservoir of that most precious of parental commodities, that greedily gobbled up resource that well before this cup of juice or even this very morning had been pulled and stretched as thin as a gossamer shroud though still somehow holding— together and true through some miraculous act of superhuman effort. Love?  </w:t>
       </w:r>
     </w:p>
     <w:p>
@@ -287,6 +391,7 @@
           <w:sz w:val="20"/>
           <w:szCs w:val="20"/>
         </w:rPr>
+        <w:lastRenderedPageBreak/>
         <w:t xml:space="preserve">I also now realize that our children are in essence sociopaths that we have been charged with by fate to reform as penance for our own past, if not present, sociopathic behavior.  Which is certainly not to say don’t have children, but just, you know, brace yourself… for love. </w:t>
       </w:r>
     </w:p>
@@ -361,7 +466,6 @@
           <w:sz w:val="24"/>
           <w:szCs w:val="24"/>
         </w:rPr>
-        <w:lastRenderedPageBreak/>
         <w:t>CURRENT</w:t>
       </w:r>
     </w:p>
@@ -380,7 +484,1841 @@
         <w:rPr>
           <w:rFonts w:ascii="Times New Roman" w:hAnsi="Times New Roman" w:cs="Times New Roman"/>
         </w:rPr>
-        <w:t>Dear Beth, Adam, Madmavieve, Giilīne, Admavieve, Maranvieve, Admana, Gianlīne, Admalīne, Adelaide, Admael, Adanel, Gianel, Genena, Emina, Giilaide, Madiline, Adevieve, Marevieve, Mareline, Madiel, Marmana, Emeline, Emilaide, Madanvieve, Emanlīne, Marmalīne, Genelīne, Maranlīne, Gimana, Gianvieve, Gielīne, Adanna, Genmael, Emiline, Madivieve, Adanline, Genanlaide, Genmalīne, Adena, Madelīne, Genanel, Marelīne, Emena, Giena, Marilīne, Emilīne, Adelīne, Maranline, Gieel, Emivieve, Emiel, Adanvieve, Madeel, Madmana, Madelaide, Geneline, Adanlīne, Marina, Emelīne, Adiel, Emmana, Genanlīne, Adeel, Gianna, Maranlaide, Maranna, Gimalīne, Gianline, Marmael, Adilaide, Emanel, Genilaide, Adivieve, Genmaline, Genmana, Genivieve, Mariline, Adanlaide, Marilaide, Madeline, Emmalīne, Genmavieve, Marmalaide, Marmavieve, Geniline, Marmaline, Giina, Madmaline, Gimael, Genanvieve, Emmavieve, Emelaide, Emanvieve, Gielaide, Madevieve, Adeline, Madanel, Emanna, Giivieve, Gieline, Maranel, Madena, Adina, Madmalīne, Emmael, Mariel, Madilaide, Admalaide, Gievieve, Madina, Emevieve, Genina, Gianlaide, Marena, Gimavieve, Giiel, Marivieve, Madanline, Madanlīne, Geniel, Madanna, Genanline, Emmaline, Emmalaide, Madmael, Adiline, Gimaline, Emanline, Genanna, Adilīne, Genmalaide, Genevieve, Madanlaide, Marelaide, Gimalaide, Emeel, Madilīne, Genelaide, Mareel, Emanlaide, Giiline, Madmalaide, Admaline, and Geneel,</w:t>
+        <w:t xml:space="preserve">Dear Beth, Adam, </w:t>
+      </w:r>
+      <w:proofErr w:type="spellStart"/>
+      <w:r>
+        <w:rPr>
+          <w:rFonts w:ascii="Times New Roman" w:hAnsi="Times New Roman" w:cs="Times New Roman"/>
+        </w:rPr>
+        <w:t>Madmavieve</w:t>
+      </w:r>
+      <w:proofErr w:type="spellEnd"/>
+      <w:r>
+        <w:rPr>
+          <w:rFonts w:ascii="Times New Roman" w:hAnsi="Times New Roman" w:cs="Times New Roman"/>
+        </w:rPr>
+        <w:t xml:space="preserve">, </w:t>
+      </w:r>
+      <w:proofErr w:type="spellStart"/>
+      <w:r>
+        <w:rPr>
+          <w:rFonts w:ascii="Times New Roman" w:hAnsi="Times New Roman" w:cs="Times New Roman"/>
+        </w:rPr>
+        <w:t>Giilīne</w:t>
+      </w:r>
+      <w:proofErr w:type="spellEnd"/>
+      <w:r>
+        <w:rPr>
+          <w:rFonts w:ascii="Times New Roman" w:hAnsi="Times New Roman" w:cs="Times New Roman"/>
+        </w:rPr>
+        <w:t xml:space="preserve">, </w:t>
+      </w:r>
+      <w:proofErr w:type="spellStart"/>
+      <w:r>
+        <w:rPr>
+          <w:rFonts w:ascii="Times New Roman" w:hAnsi="Times New Roman" w:cs="Times New Roman"/>
+        </w:rPr>
+        <w:t>Admavieve</w:t>
+      </w:r>
+      <w:proofErr w:type="spellEnd"/>
+      <w:r>
+        <w:rPr>
+          <w:rFonts w:ascii="Times New Roman" w:hAnsi="Times New Roman" w:cs="Times New Roman"/>
+        </w:rPr>
+        <w:t xml:space="preserve">, </w:t>
+      </w:r>
+      <w:proofErr w:type="spellStart"/>
+      <w:r>
+        <w:rPr>
+          <w:rFonts w:ascii="Times New Roman" w:hAnsi="Times New Roman" w:cs="Times New Roman"/>
+        </w:rPr>
+        <w:t>Maranvieve</w:t>
+      </w:r>
+      <w:proofErr w:type="spellEnd"/>
+      <w:r>
+        <w:rPr>
+          <w:rFonts w:ascii="Times New Roman" w:hAnsi="Times New Roman" w:cs="Times New Roman"/>
+        </w:rPr>
+        <w:t xml:space="preserve">, </w:t>
+      </w:r>
+      <w:proofErr w:type="spellStart"/>
+      <w:r>
+        <w:rPr>
+          <w:rFonts w:ascii="Times New Roman" w:hAnsi="Times New Roman" w:cs="Times New Roman"/>
+        </w:rPr>
+        <w:t>Admana</w:t>
+      </w:r>
+      <w:proofErr w:type="spellEnd"/>
+      <w:r>
+        <w:rPr>
+          <w:rFonts w:ascii="Times New Roman" w:hAnsi="Times New Roman" w:cs="Times New Roman"/>
+        </w:rPr>
+        <w:t xml:space="preserve">, </w:t>
+      </w:r>
+      <w:proofErr w:type="spellStart"/>
+      <w:r>
+        <w:rPr>
+          <w:rFonts w:ascii="Times New Roman" w:hAnsi="Times New Roman" w:cs="Times New Roman"/>
+        </w:rPr>
+        <w:t>Gianlīne</w:t>
+      </w:r>
+      <w:proofErr w:type="spellEnd"/>
+      <w:r>
+        <w:rPr>
+          <w:rFonts w:ascii="Times New Roman" w:hAnsi="Times New Roman" w:cs="Times New Roman"/>
+        </w:rPr>
+        <w:t xml:space="preserve">, </w:t>
+      </w:r>
+      <w:proofErr w:type="spellStart"/>
+      <w:r>
+        <w:rPr>
+          <w:rFonts w:ascii="Times New Roman" w:hAnsi="Times New Roman" w:cs="Times New Roman"/>
+        </w:rPr>
+        <w:t>Admalīne</w:t>
+      </w:r>
+      <w:proofErr w:type="spellEnd"/>
+      <w:r>
+        <w:rPr>
+          <w:rFonts w:ascii="Times New Roman" w:hAnsi="Times New Roman" w:cs="Times New Roman"/>
+        </w:rPr>
+        <w:t xml:space="preserve">, Adelaide, </w:t>
+      </w:r>
+      <w:proofErr w:type="spellStart"/>
+      <w:r>
+        <w:rPr>
+          <w:rFonts w:ascii="Times New Roman" w:hAnsi="Times New Roman" w:cs="Times New Roman"/>
+        </w:rPr>
+        <w:t>Admael</w:t>
+      </w:r>
+      <w:proofErr w:type="spellEnd"/>
+      <w:r>
+        <w:rPr>
+          <w:rFonts w:ascii="Times New Roman" w:hAnsi="Times New Roman" w:cs="Times New Roman"/>
+        </w:rPr>
+        <w:t xml:space="preserve">, </w:t>
+      </w:r>
+      <w:proofErr w:type="spellStart"/>
+      <w:r>
+        <w:rPr>
+          <w:rFonts w:ascii="Times New Roman" w:hAnsi="Times New Roman" w:cs="Times New Roman"/>
+        </w:rPr>
+        <w:t>Adanel</w:t>
+      </w:r>
+      <w:proofErr w:type="spellEnd"/>
+      <w:r>
+        <w:rPr>
+          <w:rFonts w:ascii="Times New Roman" w:hAnsi="Times New Roman" w:cs="Times New Roman"/>
+        </w:rPr>
+        <w:t xml:space="preserve">, </w:t>
+      </w:r>
+      <w:proofErr w:type="spellStart"/>
+      <w:r>
+        <w:rPr>
+          <w:rFonts w:ascii="Times New Roman" w:hAnsi="Times New Roman" w:cs="Times New Roman"/>
+        </w:rPr>
+        <w:t>Gianel</w:t>
+      </w:r>
+      <w:proofErr w:type="spellEnd"/>
+      <w:r>
+        <w:rPr>
+          <w:rFonts w:ascii="Times New Roman" w:hAnsi="Times New Roman" w:cs="Times New Roman"/>
+        </w:rPr>
+        <w:t xml:space="preserve">, </w:t>
+      </w:r>
+      <w:proofErr w:type="spellStart"/>
+      <w:r>
+        <w:rPr>
+          <w:rFonts w:ascii="Times New Roman" w:hAnsi="Times New Roman" w:cs="Times New Roman"/>
+        </w:rPr>
+        <w:t>Genena</w:t>
+      </w:r>
+      <w:proofErr w:type="spellEnd"/>
+      <w:r>
+        <w:rPr>
+          <w:rFonts w:ascii="Times New Roman" w:hAnsi="Times New Roman" w:cs="Times New Roman"/>
+        </w:rPr>
+        <w:t xml:space="preserve">, </w:t>
+      </w:r>
+      <w:proofErr w:type="spellStart"/>
+      <w:r>
+        <w:rPr>
+          <w:rFonts w:ascii="Times New Roman" w:hAnsi="Times New Roman" w:cs="Times New Roman"/>
+        </w:rPr>
+        <w:t>Emina</w:t>
+      </w:r>
+      <w:proofErr w:type="spellEnd"/>
+      <w:r>
+        <w:rPr>
+          <w:rFonts w:ascii="Times New Roman" w:hAnsi="Times New Roman" w:cs="Times New Roman"/>
+        </w:rPr>
+        <w:t xml:space="preserve">, </w:t>
+      </w:r>
+      <w:proofErr w:type="spellStart"/>
+      <w:r>
+        <w:rPr>
+          <w:rFonts w:ascii="Times New Roman" w:hAnsi="Times New Roman" w:cs="Times New Roman"/>
+        </w:rPr>
+        <w:t>Giilaide</w:t>
+      </w:r>
+      <w:proofErr w:type="spellEnd"/>
+      <w:r>
+        <w:rPr>
+          <w:rFonts w:ascii="Times New Roman" w:hAnsi="Times New Roman" w:cs="Times New Roman"/>
+        </w:rPr>
+        <w:t xml:space="preserve">, </w:t>
+      </w:r>
+      <w:proofErr w:type="spellStart"/>
+      <w:r>
+        <w:rPr>
+          <w:rFonts w:ascii="Times New Roman" w:hAnsi="Times New Roman" w:cs="Times New Roman"/>
+        </w:rPr>
+        <w:t>Madiline</w:t>
+      </w:r>
+      <w:proofErr w:type="spellEnd"/>
+      <w:r>
+        <w:rPr>
+          <w:rFonts w:ascii="Times New Roman" w:hAnsi="Times New Roman" w:cs="Times New Roman"/>
+        </w:rPr>
+        <w:t xml:space="preserve">, </w:t>
+      </w:r>
+      <w:proofErr w:type="spellStart"/>
+      <w:r>
+        <w:rPr>
+          <w:rFonts w:ascii="Times New Roman" w:hAnsi="Times New Roman" w:cs="Times New Roman"/>
+        </w:rPr>
+        <w:t>Adevieve</w:t>
+      </w:r>
+      <w:proofErr w:type="spellEnd"/>
+      <w:r>
+        <w:rPr>
+          <w:rFonts w:ascii="Times New Roman" w:hAnsi="Times New Roman" w:cs="Times New Roman"/>
+        </w:rPr>
+        <w:t xml:space="preserve">, </w:t>
+      </w:r>
+      <w:proofErr w:type="spellStart"/>
+      <w:r>
+        <w:rPr>
+          <w:rFonts w:ascii="Times New Roman" w:hAnsi="Times New Roman" w:cs="Times New Roman"/>
+        </w:rPr>
+        <w:t>Marevieve</w:t>
+      </w:r>
+      <w:proofErr w:type="spellEnd"/>
+      <w:r>
+        <w:rPr>
+          <w:rFonts w:ascii="Times New Roman" w:hAnsi="Times New Roman" w:cs="Times New Roman"/>
+        </w:rPr>
+        <w:t xml:space="preserve">, </w:t>
+      </w:r>
+      <w:proofErr w:type="spellStart"/>
+      <w:r>
+        <w:rPr>
+          <w:rFonts w:ascii="Times New Roman" w:hAnsi="Times New Roman" w:cs="Times New Roman"/>
+        </w:rPr>
+        <w:t>Mareline</w:t>
+      </w:r>
+      <w:proofErr w:type="spellEnd"/>
+      <w:r>
+        <w:rPr>
+          <w:rFonts w:ascii="Times New Roman" w:hAnsi="Times New Roman" w:cs="Times New Roman"/>
+        </w:rPr>
+        <w:t xml:space="preserve">, </w:t>
+      </w:r>
+      <w:proofErr w:type="spellStart"/>
+      <w:r>
+        <w:rPr>
+          <w:rFonts w:ascii="Times New Roman" w:hAnsi="Times New Roman" w:cs="Times New Roman"/>
+        </w:rPr>
+        <w:t>Madiel</w:t>
+      </w:r>
+      <w:proofErr w:type="spellEnd"/>
+      <w:r>
+        <w:rPr>
+          <w:rFonts w:ascii="Times New Roman" w:hAnsi="Times New Roman" w:cs="Times New Roman"/>
+        </w:rPr>
+        <w:t xml:space="preserve">, </w:t>
+      </w:r>
+      <w:proofErr w:type="spellStart"/>
+      <w:r>
+        <w:rPr>
+          <w:rFonts w:ascii="Times New Roman" w:hAnsi="Times New Roman" w:cs="Times New Roman"/>
+        </w:rPr>
+        <w:t>Marmana</w:t>
+      </w:r>
+      <w:proofErr w:type="spellEnd"/>
+      <w:r>
+        <w:rPr>
+          <w:rFonts w:ascii="Times New Roman" w:hAnsi="Times New Roman" w:cs="Times New Roman"/>
+        </w:rPr>
+        <w:t xml:space="preserve">, Emeline, </w:t>
+      </w:r>
+      <w:proofErr w:type="spellStart"/>
+      <w:r>
+        <w:rPr>
+          <w:rFonts w:ascii="Times New Roman" w:hAnsi="Times New Roman" w:cs="Times New Roman"/>
+        </w:rPr>
+        <w:t>Emilaide</w:t>
+      </w:r>
+      <w:proofErr w:type="spellEnd"/>
+      <w:r>
+        <w:rPr>
+          <w:rFonts w:ascii="Times New Roman" w:hAnsi="Times New Roman" w:cs="Times New Roman"/>
+        </w:rPr>
+        <w:t xml:space="preserve">, </w:t>
+      </w:r>
+      <w:proofErr w:type="spellStart"/>
+      <w:r>
+        <w:rPr>
+          <w:rFonts w:ascii="Times New Roman" w:hAnsi="Times New Roman" w:cs="Times New Roman"/>
+        </w:rPr>
+        <w:t>Madanvieve</w:t>
+      </w:r>
+      <w:proofErr w:type="spellEnd"/>
+      <w:r>
+        <w:rPr>
+          <w:rFonts w:ascii="Times New Roman" w:hAnsi="Times New Roman" w:cs="Times New Roman"/>
+        </w:rPr>
+        <w:t xml:space="preserve">, </w:t>
+      </w:r>
+      <w:proofErr w:type="spellStart"/>
+      <w:r>
+        <w:rPr>
+          <w:rFonts w:ascii="Times New Roman" w:hAnsi="Times New Roman" w:cs="Times New Roman"/>
+        </w:rPr>
+        <w:t>Emanlīne</w:t>
+      </w:r>
+      <w:proofErr w:type="spellEnd"/>
+      <w:r>
+        <w:rPr>
+          <w:rFonts w:ascii="Times New Roman" w:hAnsi="Times New Roman" w:cs="Times New Roman"/>
+        </w:rPr>
+        <w:t xml:space="preserve">, </w:t>
+      </w:r>
+      <w:proofErr w:type="spellStart"/>
+      <w:r>
+        <w:rPr>
+          <w:rFonts w:ascii="Times New Roman" w:hAnsi="Times New Roman" w:cs="Times New Roman"/>
+        </w:rPr>
+        <w:t>Marmalīne</w:t>
+      </w:r>
+      <w:proofErr w:type="spellEnd"/>
+      <w:r>
+        <w:rPr>
+          <w:rFonts w:ascii="Times New Roman" w:hAnsi="Times New Roman" w:cs="Times New Roman"/>
+        </w:rPr>
+        <w:t xml:space="preserve">, </w:t>
+      </w:r>
+      <w:proofErr w:type="spellStart"/>
+      <w:r>
+        <w:rPr>
+          <w:rFonts w:ascii="Times New Roman" w:hAnsi="Times New Roman" w:cs="Times New Roman"/>
+        </w:rPr>
+        <w:t>Genelīne</w:t>
+      </w:r>
+      <w:proofErr w:type="spellEnd"/>
+      <w:r>
+        <w:rPr>
+          <w:rFonts w:ascii="Times New Roman" w:hAnsi="Times New Roman" w:cs="Times New Roman"/>
+        </w:rPr>
+        <w:t xml:space="preserve">, </w:t>
+      </w:r>
+      <w:proofErr w:type="spellStart"/>
+      <w:r>
+        <w:rPr>
+          <w:rFonts w:ascii="Times New Roman" w:hAnsi="Times New Roman" w:cs="Times New Roman"/>
+        </w:rPr>
+        <w:t>Maranlīne</w:t>
+      </w:r>
+      <w:proofErr w:type="spellEnd"/>
+      <w:r>
+        <w:rPr>
+          <w:rFonts w:ascii="Times New Roman" w:hAnsi="Times New Roman" w:cs="Times New Roman"/>
+        </w:rPr>
+        <w:t xml:space="preserve">, </w:t>
+      </w:r>
+      <w:proofErr w:type="spellStart"/>
+      <w:r>
+        <w:rPr>
+          <w:rFonts w:ascii="Times New Roman" w:hAnsi="Times New Roman" w:cs="Times New Roman"/>
+        </w:rPr>
+        <w:t>Gimana</w:t>
+      </w:r>
+      <w:proofErr w:type="spellEnd"/>
+      <w:r>
+        <w:rPr>
+          <w:rFonts w:ascii="Times New Roman" w:hAnsi="Times New Roman" w:cs="Times New Roman"/>
+        </w:rPr>
+        <w:t xml:space="preserve">, </w:t>
+      </w:r>
+      <w:proofErr w:type="spellStart"/>
+      <w:r>
+        <w:rPr>
+          <w:rFonts w:ascii="Times New Roman" w:hAnsi="Times New Roman" w:cs="Times New Roman"/>
+        </w:rPr>
+        <w:t>Gianvieve</w:t>
+      </w:r>
+      <w:proofErr w:type="spellEnd"/>
+      <w:r>
+        <w:rPr>
+          <w:rFonts w:ascii="Times New Roman" w:hAnsi="Times New Roman" w:cs="Times New Roman"/>
+        </w:rPr>
+        <w:t xml:space="preserve">, </w:t>
+      </w:r>
+      <w:proofErr w:type="spellStart"/>
+      <w:r>
+        <w:rPr>
+          <w:rFonts w:ascii="Times New Roman" w:hAnsi="Times New Roman" w:cs="Times New Roman"/>
+        </w:rPr>
+        <w:t>Gielīne</w:t>
+      </w:r>
+      <w:proofErr w:type="spellEnd"/>
+      <w:r>
+        <w:rPr>
+          <w:rFonts w:ascii="Times New Roman" w:hAnsi="Times New Roman" w:cs="Times New Roman"/>
+        </w:rPr>
+        <w:t xml:space="preserve">, </w:t>
+      </w:r>
+      <w:proofErr w:type="spellStart"/>
+      <w:r>
+        <w:rPr>
+          <w:rFonts w:ascii="Times New Roman" w:hAnsi="Times New Roman" w:cs="Times New Roman"/>
+        </w:rPr>
+        <w:t>Adanna</w:t>
+      </w:r>
+      <w:proofErr w:type="spellEnd"/>
+      <w:r>
+        <w:rPr>
+          <w:rFonts w:ascii="Times New Roman" w:hAnsi="Times New Roman" w:cs="Times New Roman"/>
+        </w:rPr>
+        <w:t xml:space="preserve">, </w:t>
+      </w:r>
+      <w:proofErr w:type="spellStart"/>
+      <w:r>
+        <w:rPr>
+          <w:rFonts w:ascii="Times New Roman" w:hAnsi="Times New Roman" w:cs="Times New Roman"/>
+        </w:rPr>
+        <w:t>Genmael</w:t>
+      </w:r>
+      <w:proofErr w:type="spellEnd"/>
+      <w:r>
+        <w:rPr>
+          <w:rFonts w:ascii="Times New Roman" w:hAnsi="Times New Roman" w:cs="Times New Roman"/>
+        </w:rPr>
+        <w:t xml:space="preserve">, </w:t>
+      </w:r>
+      <w:proofErr w:type="spellStart"/>
+      <w:r>
+        <w:rPr>
+          <w:rFonts w:ascii="Times New Roman" w:hAnsi="Times New Roman" w:cs="Times New Roman"/>
+        </w:rPr>
+        <w:t>Emiline</w:t>
+      </w:r>
+      <w:proofErr w:type="spellEnd"/>
+      <w:r>
+        <w:rPr>
+          <w:rFonts w:ascii="Times New Roman" w:hAnsi="Times New Roman" w:cs="Times New Roman"/>
+        </w:rPr>
+        <w:t xml:space="preserve">, </w:t>
+      </w:r>
+      <w:proofErr w:type="spellStart"/>
+      <w:r>
+        <w:rPr>
+          <w:rFonts w:ascii="Times New Roman" w:hAnsi="Times New Roman" w:cs="Times New Roman"/>
+        </w:rPr>
+        <w:t>Madivieve</w:t>
+      </w:r>
+      <w:proofErr w:type="spellEnd"/>
+      <w:r>
+        <w:rPr>
+          <w:rFonts w:ascii="Times New Roman" w:hAnsi="Times New Roman" w:cs="Times New Roman"/>
+        </w:rPr>
+        <w:t xml:space="preserve">, </w:t>
+      </w:r>
+      <w:proofErr w:type="spellStart"/>
+      <w:r>
+        <w:rPr>
+          <w:rFonts w:ascii="Times New Roman" w:hAnsi="Times New Roman" w:cs="Times New Roman"/>
+        </w:rPr>
+        <w:t>Adanline</w:t>
+      </w:r>
+      <w:proofErr w:type="spellEnd"/>
+      <w:r>
+        <w:rPr>
+          <w:rFonts w:ascii="Times New Roman" w:hAnsi="Times New Roman" w:cs="Times New Roman"/>
+        </w:rPr>
+        <w:t xml:space="preserve">, </w:t>
+      </w:r>
+      <w:proofErr w:type="spellStart"/>
+      <w:r>
+        <w:rPr>
+          <w:rFonts w:ascii="Times New Roman" w:hAnsi="Times New Roman" w:cs="Times New Roman"/>
+        </w:rPr>
+        <w:t>Genanlaide</w:t>
+      </w:r>
+      <w:proofErr w:type="spellEnd"/>
+      <w:r>
+        <w:rPr>
+          <w:rFonts w:ascii="Times New Roman" w:hAnsi="Times New Roman" w:cs="Times New Roman"/>
+        </w:rPr>
+        <w:t xml:space="preserve">, </w:t>
+      </w:r>
+      <w:proofErr w:type="spellStart"/>
+      <w:r>
+        <w:rPr>
+          <w:rFonts w:ascii="Times New Roman" w:hAnsi="Times New Roman" w:cs="Times New Roman"/>
+        </w:rPr>
+        <w:t>Genmalīne</w:t>
+      </w:r>
+      <w:proofErr w:type="spellEnd"/>
+      <w:r>
+        <w:rPr>
+          <w:rFonts w:ascii="Times New Roman" w:hAnsi="Times New Roman" w:cs="Times New Roman"/>
+        </w:rPr>
+        <w:t xml:space="preserve">, </w:t>
+      </w:r>
+      <w:proofErr w:type="spellStart"/>
+      <w:r>
+        <w:rPr>
+          <w:rFonts w:ascii="Times New Roman" w:hAnsi="Times New Roman" w:cs="Times New Roman"/>
+        </w:rPr>
+        <w:t>Adena</w:t>
+      </w:r>
+      <w:proofErr w:type="spellEnd"/>
+      <w:r>
+        <w:rPr>
+          <w:rFonts w:ascii="Times New Roman" w:hAnsi="Times New Roman" w:cs="Times New Roman"/>
+        </w:rPr>
+        <w:t xml:space="preserve">, </w:t>
+      </w:r>
+      <w:proofErr w:type="spellStart"/>
+      <w:r>
+        <w:rPr>
+          <w:rFonts w:ascii="Times New Roman" w:hAnsi="Times New Roman" w:cs="Times New Roman"/>
+        </w:rPr>
+        <w:t>Madelīne</w:t>
+      </w:r>
+      <w:proofErr w:type="spellEnd"/>
+      <w:r>
+        <w:rPr>
+          <w:rFonts w:ascii="Times New Roman" w:hAnsi="Times New Roman" w:cs="Times New Roman"/>
+        </w:rPr>
+        <w:t xml:space="preserve">, </w:t>
+      </w:r>
+      <w:proofErr w:type="spellStart"/>
+      <w:r>
+        <w:rPr>
+          <w:rFonts w:ascii="Times New Roman" w:hAnsi="Times New Roman" w:cs="Times New Roman"/>
+        </w:rPr>
+        <w:t>Genanel</w:t>
+      </w:r>
+      <w:proofErr w:type="spellEnd"/>
+      <w:r>
+        <w:rPr>
+          <w:rFonts w:ascii="Times New Roman" w:hAnsi="Times New Roman" w:cs="Times New Roman"/>
+        </w:rPr>
+        <w:t xml:space="preserve">, </w:t>
+      </w:r>
+      <w:proofErr w:type="spellStart"/>
+      <w:r>
+        <w:rPr>
+          <w:rFonts w:ascii="Times New Roman" w:hAnsi="Times New Roman" w:cs="Times New Roman"/>
+        </w:rPr>
+        <w:t>Marelīne</w:t>
+      </w:r>
+      <w:proofErr w:type="spellEnd"/>
+      <w:r>
+        <w:rPr>
+          <w:rFonts w:ascii="Times New Roman" w:hAnsi="Times New Roman" w:cs="Times New Roman"/>
+        </w:rPr>
+        <w:t xml:space="preserve">, </w:t>
+      </w:r>
+      <w:proofErr w:type="spellStart"/>
+      <w:r>
+        <w:rPr>
+          <w:rFonts w:ascii="Times New Roman" w:hAnsi="Times New Roman" w:cs="Times New Roman"/>
+        </w:rPr>
+        <w:t>Emena</w:t>
+      </w:r>
+      <w:proofErr w:type="spellEnd"/>
+      <w:r>
+        <w:rPr>
+          <w:rFonts w:ascii="Times New Roman" w:hAnsi="Times New Roman" w:cs="Times New Roman"/>
+        </w:rPr>
+        <w:t xml:space="preserve">, </w:t>
+      </w:r>
+      <w:proofErr w:type="spellStart"/>
+      <w:r>
+        <w:rPr>
+          <w:rFonts w:ascii="Times New Roman" w:hAnsi="Times New Roman" w:cs="Times New Roman"/>
+        </w:rPr>
+        <w:t>Giena</w:t>
+      </w:r>
+      <w:proofErr w:type="spellEnd"/>
+      <w:r>
+        <w:rPr>
+          <w:rFonts w:ascii="Times New Roman" w:hAnsi="Times New Roman" w:cs="Times New Roman"/>
+        </w:rPr>
+        <w:t xml:space="preserve">, </w:t>
+      </w:r>
+      <w:proofErr w:type="spellStart"/>
+      <w:r>
+        <w:rPr>
+          <w:rFonts w:ascii="Times New Roman" w:hAnsi="Times New Roman" w:cs="Times New Roman"/>
+        </w:rPr>
+        <w:t>Marilīne</w:t>
+      </w:r>
+      <w:proofErr w:type="spellEnd"/>
+      <w:r>
+        <w:rPr>
+          <w:rFonts w:ascii="Times New Roman" w:hAnsi="Times New Roman" w:cs="Times New Roman"/>
+        </w:rPr>
+        <w:t xml:space="preserve">, </w:t>
+      </w:r>
+      <w:proofErr w:type="spellStart"/>
+      <w:r>
+        <w:rPr>
+          <w:rFonts w:ascii="Times New Roman" w:hAnsi="Times New Roman" w:cs="Times New Roman"/>
+        </w:rPr>
+        <w:t>Emilīne</w:t>
+      </w:r>
+      <w:proofErr w:type="spellEnd"/>
+      <w:r>
+        <w:rPr>
+          <w:rFonts w:ascii="Times New Roman" w:hAnsi="Times New Roman" w:cs="Times New Roman"/>
+        </w:rPr>
+        <w:t xml:space="preserve">, </w:t>
+      </w:r>
+      <w:proofErr w:type="spellStart"/>
+      <w:r>
+        <w:rPr>
+          <w:rFonts w:ascii="Times New Roman" w:hAnsi="Times New Roman" w:cs="Times New Roman"/>
+        </w:rPr>
+        <w:t>Adelīne</w:t>
+      </w:r>
+      <w:proofErr w:type="spellEnd"/>
+      <w:r>
+        <w:rPr>
+          <w:rFonts w:ascii="Times New Roman" w:hAnsi="Times New Roman" w:cs="Times New Roman"/>
+        </w:rPr>
+        <w:t xml:space="preserve">, </w:t>
+      </w:r>
+      <w:proofErr w:type="spellStart"/>
+      <w:r>
+        <w:rPr>
+          <w:rFonts w:ascii="Times New Roman" w:hAnsi="Times New Roman" w:cs="Times New Roman"/>
+        </w:rPr>
+        <w:t>Maranline</w:t>
+      </w:r>
+      <w:proofErr w:type="spellEnd"/>
+      <w:r>
+        <w:rPr>
+          <w:rFonts w:ascii="Times New Roman" w:hAnsi="Times New Roman" w:cs="Times New Roman"/>
+        </w:rPr>
+        <w:t xml:space="preserve">, </w:t>
+      </w:r>
+      <w:proofErr w:type="spellStart"/>
+      <w:r>
+        <w:rPr>
+          <w:rFonts w:ascii="Times New Roman" w:hAnsi="Times New Roman" w:cs="Times New Roman"/>
+        </w:rPr>
+        <w:t>Gieel</w:t>
+      </w:r>
+      <w:proofErr w:type="spellEnd"/>
+      <w:r>
+        <w:rPr>
+          <w:rFonts w:ascii="Times New Roman" w:hAnsi="Times New Roman" w:cs="Times New Roman"/>
+        </w:rPr>
+        <w:t xml:space="preserve">, </w:t>
+      </w:r>
+      <w:proofErr w:type="spellStart"/>
+      <w:r>
+        <w:rPr>
+          <w:rFonts w:ascii="Times New Roman" w:hAnsi="Times New Roman" w:cs="Times New Roman"/>
+        </w:rPr>
+        <w:t>Emivieve</w:t>
+      </w:r>
+      <w:proofErr w:type="spellEnd"/>
+      <w:r>
+        <w:rPr>
+          <w:rFonts w:ascii="Times New Roman" w:hAnsi="Times New Roman" w:cs="Times New Roman"/>
+        </w:rPr>
+        <w:t xml:space="preserve">, Emiel, </w:t>
+      </w:r>
+      <w:proofErr w:type="spellStart"/>
+      <w:r>
+        <w:rPr>
+          <w:rFonts w:ascii="Times New Roman" w:hAnsi="Times New Roman" w:cs="Times New Roman"/>
+        </w:rPr>
+        <w:t>Adanvieve</w:t>
+      </w:r>
+      <w:proofErr w:type="spellEnd"/>
+      <w:r>
+        <w:rPr>
+          <w:rFonts w:ascii="Times New Roman" w:hAnsi="Times New Roman" w:cs="Times New Roman"/>
+        </w:rPr>
+        <w:t xml:space="preserve">, </w:t>
+      </w:r>
+      <w:proofErr w:type="spellStart"/>
+      <w:r>
+        <w:rPr>
+          <w:rFonts w:ascii="Times New Roman" w:hAnsi="Times New Roman" w:cs="Times New Roman"/>
+        </w:rPr>
+        <w:t>Madeel</w:t>
+      </w:r>
+      <w:proofErr w:type="spellEnd"/>
+      <w:r>
+        <w:rPr>
+          <w:rFonts w:ascii="Times New Roman" w:hAnsi="Times New Roman" w:cs="Times New Roman"/>
+        </w:rPr>
+        <w:t xml:space="preserve">, </w:t>
+      </w:r>
+      <w:proofErr w:type="spellStart"/>
+      <w:r>
+        <w:rPr>
+          <w:rFonts w:ascii="Times New Roman" w:hAnsi="Times New Roman" w:cs="Times New Roman"/>
+        </w:rPr>
+        <w:t>Madmana</w:t>
+      </w:r>
+      <w:proofErr w:type="spellEnd"/>
+      <w:r>
+        <w:rPr>
+          <w:rFonts w:ascii="Times New Roman" w:hAnsi="Times New Roman" w:cs="Times New Roman"/>
+        </w:rPr>
+        <w:t xml:space="preserve">, </w:t>
+      </w:r>
+      <w:proofErr w:type="spellStart"/>
+      <w:r>
+        <w:rPr>
+          <w:rFonts w:ascii="Times New Roman" w:hAnsi="Times New Roman" w:cs="Times New Roman"/>
+        </w:rPr>
+        <w:t>Madelaide</w:t>
+      </w:r>
+      <w:proofErr w:type="spellEnd"/>
+      <w:r>
+        <w:rPr>
+          <w:rFonts w:ascii="Times New Roman" w:hAnsi="Times New Roman" w:cs="Times New Roman"/>
+        </w:rPr>
+        <w:t xml:space="preserve">, </w:t>
+      </w:r>
+      <w:proofErr w:type="spellStart"/>
+      <w:r>
+        <w:rPr>
+          <w:rFonts w:ascii="Times New Roman" w:hAnsi="Times New Roman" w:cs="Times New Roman"/>
+        </w:rPr>
+        <w:t>Geneline</w:t>
+      </w:r>
+      <w:proofErr w:type="spellEnd"/>
+      <w:r>
+        <w:rPr>
+          <w:rFonts w:ascii="Times New Roman" w:hAnsi="Times New Roman" w:cs="Times New Roman"/>
+        </w:rPr>
+        <w:t xml:space="preserve">, </w:t>
+      </w:r>
+      <w:proofErr w:type="spellStart"/>
+      <w:r>
+        <w:rPr>
+          <w:rFonts w:ascii="Times New Roman" w:hAnsi="Times New Roman" w:cs="Times New Roman"/>
+        </w:rPr>
+        <w:t>Adanlīne</w:t>
+      </w:r>
+      <w:proofErr w:type="spellEnd"/>
+      <w:r>
+        <w:rPr>
+          <w:rFonts w:ascii="Times New Roman" w:hAnsi="Times New Roman" w:cs="Times New Roman"/>
+        </w:rPr>
+        <w:t xml:space="preserve">, Marina, </w:t>
+      </w:r>
+      <w:proofErr w:type="spellStart"/>
+      <w:r>
+        <w:rPr>
+          <w:rFonts w:ascii="Times New Roman" w:hAnsi="Times New Roman" w:cs="Times New Roman"/>
+        </w:rPr>
+        <w:t>Emelīne</w:t>
+      </w:r>
+      <w:proofErr w:type="spellEnd"/>
+      <w:r>
+        <w:rPr>
+          <w:rFonts w:ascii="Times New Roman" w:hAnsi="Times New Roman" w:cs="Times New Roman"/>
+        </w:rPr>
+        <w:t xml:space="preserve">, </w:t>
+      </w:r>
+      <w:proofErr w:type="spellStart"/>
+      <w:r>
+        <w:rPr>
+          <w:rFonts w:ascii="Times New Roman" w:hAnsi="Times New Roman" w:cs="Times New Roman"/>
+        </w:rPr>
+        <w:t>Adiel</w:t>
+      </w:r>
+      <w:proofErr w:type="spellEnd"/>
+      <w:r>
+        <w:rPr>
+          <w:rFonts w:ascii="Times New Roman" w:hAnsi="Times New Roman" w:cs="Times New Roman"/>
+        </w:rPr>
+        <w:t xml:space="preserve">, </w:t>
+      </w:r>
+      <w:proofErr w:type="spellStart"/>
+      <w:r>
+        <w:rPr>
+          <w:rFonts w:ascii="Times New Roman" w:hAnsi="Times New Roman" w:cs="Times New Roman"/>
+        </w:rPr>
+        <w:t>Emmana</w:t>
+      </w:r>
+      <w:proofErr w:type="spellEnd"/>
+      <w:r>
+        <w:rPr>
+          <w:rFonts w:ascii="Times New Roman" w:hAnsi="Times New Roman" w:cs="Times New Roman"/>
+        </w:rPr>
+        <w:t xml:space="preserve">, </w:t>
+      </w:r>
+      <w:proofErr w:type="spellStart"/>
+      <w:r>
+        <w:rPr>
+          <w:rFonts w:ascii="Times New Roman" w:hAnsi="Times New Roman" w:cs="Times New Roman"/>
+        </w:rPr>
+        <w:t>Genanlīne</w:t>
+      </w:r>
+      <w:proofErr w:type="spellEnd"/>
+      <w:r>
+        <w:rPr>
+          <w:rFonts w:ascii="Times New Roman" w:hAnsi="Times New Roman" w:cs="Times New Roman"/>
+        </w:rPr>
+        <w:t xml:space="preserve">, Adeel, Gianna, </w:t>
+      </w:r>
+      <w:proofErr w:type="spellStart"/>
+      <w:r>
+        <w:rPr>
+          <w:rFonts w:ascii="Times New Roman" w:hAnsi="Times New Roman" w:cs="Times New Roman"/>
+        </w:rPr>
+        <w:t>Maranlaide</w:t>
+      </w:r>
+      <w:proofErr w:type="spellEnd"/>
+      <w:r>
+        <w:rPr>
+          <w:rFonts w:ascii="Times New Roman" w:hAnsi="Times New Roman" w:cs="Times New Roman"/>
+        </w:rPr>
+        <w:t xml:space="preserve">, </w:t>
+      </w:r>
+      <w:proofErr w:type="spellStart"/>
+      <w:r>
+        <w:rPr>
+          <w:rFonts w:ascii="Times New Roman" w:hAnsi="Times New Roman" w:cs="Times New Roman"/>
+        </w:rPr>
+        <w:t>Maranna</w:t>
+      </w:r>
+      <w:proofErr w:type="spellEnd"/>
+      <w:r>
+        <w:rPr>
+          <w:rFonts w:ascii="Times New Roman" w:hAnsi="Times New Roman" w:cs="Times New Roman"/>
+        </w:rPr>
+        <w:t xml:space="preserve">, </w:t>
+      </w:r>
+      <w:proofErr w:type="spellStart"/>
+      <w:r>
+        <w:rPr>
+          <w:rFonts w:ascii="Times New Roman" w:hAnsi="Times New Roman" w:cs="Times New Roman"/>
+        </w:rPr>
+        <w:t>Gimalīne</w:t>
+      </w:r>
+      <w:proofErr w:type="spellEnd"/>
+      <w:r>
+        <w:rPr>
+          <w:rFonts w:ascii="Times New Roman" w:hAnsi="Times New Roman" w:cs="Times New Roman"/>
+        </w:rPr>
+        <w:t xml:space="preserve">, </w:t>
+      </w:r>
+      <w:proofErr w:type="spellStart"/>
+      <w:r>
+        <w:rPr>
+          <w:rFonts w:ascii="Times New Roman" w:hAnsi="Times New Roman" w:cs="Times New Roman"/>
+        </w:rPr>
+        <w:t>Gianline</w:t>
+      </w:r>
+      <w:proofErr w:type="spellEnd"/>
+      <w:r>
+        <w:rPr>
+          <w:rFonts w:ascii="Times New Roman" w:hAnsi="Times New Roman" w:cs="Times New Roman"/>
+        </w:rPr>
+        <w:t xml:space="preserve">, </w:t>
+      </w:r>
+      <w:proofErr w:type="spellStart"/>
+      <w:r>
+        <w:rPr>
+          <w:rFonts w:ascii="Times New Roman" w:hAnsi="Times New Roman" w:cs="Times New Roman"/>
+        </w:rPr>
+        <w:t>Marmael</w:t>
+      </w:r>
+      <w:proofErr w:type="spellEnd"/>
+      <w:r>
+        <w:rPr>
+          <w:rFonts w:ascii="Times New Roman" w:hAnsi="Times New Roman" w:cs="Times New Roman"/>
+        </w:rPr>
+        <w:t xml:space="preserve">, </w:t>
+      </w:r>
+      <w:proofErr w:type="spellStart"/>
+      <w:r>
+        <w:rPr>
+          <w:rFonts w:ascii="Times New Roman" w:hAnsi="Times New Roman" w:cs="Times New Roman"/>
+        </w:rPr>
+        <w:t>Adilaide</w:t>
+      </w:r>
+      <w:proofErr w:type="spellEnd"/>
+      <w:r>
+        <w:rPr>
+          <w:rFonts w:ascii="Times New Roman" w:hAnsi="Times New Roman" w:cs="Times New Roman"/>
+        </w:rPr>
+        <w:t xml:space="preserve">, </w:t>
+      </w:r>
+      <w:proofErr w:type="spellStart"/>
+      <w:r>
+        <w:rPr>
+          <w:rFonts w:ascii="Times New Roman" w:hAnsi="Times New Roman" w:cs="Times New Roman"/>
+        </w:rPr>
+        <w:t>Emanel</w:t>
+      </w:r>
+      <w:proofErr w:type="spellEnd"/>
+      <w:r>
+        <w:rPr>
+          <w:rFonts w:ascii="Times New Roman" w:hAnsi="Times New Roman" w:cs="Times New Roman"/>
+        </w:rPr>
+        <w:t xml:space="preserve">, </w:t>
+      </w:r>
+      <w:proofErr w:type="spellStart"/>
+      <w:r>
+        <w:rPr>
+          <w:rFonts w:ascii="Times New Roman" w:hAnsi="Times New Roman" w:cs="Times New Roman"/>
+        </w:rPr>
+        <w:t>Genilaide</w:t>
+      </w:r>
+      <w:proofErr w:type="spellEnd"/>
+      <w:r>
+        <w:rPr>
+          <w:rFonts w:ascii="Times New Roman" w:hAnsi="Times New Roman" w:cs="Times New Roman"/>
+        </w:rPr>
+        <w:t xml:space="preserve">, </w:t>
+      </w:r>
+      <w:proofErr w:type="spellStart"/>
+      <w:r>
+        <w:rPr>
+          <w:rFonts w:ascii="Times New Roman" w:hAnsi="Times New Roman" w:cs="Times New Roman"/>
+        </w:rPr>
+        <w:t>Adivieve</w:t>
+      </w:r>
+      <w:proofErr w:type="spellEnd"/>
+      <w:r>
+        <w:rPr>
+          <w:rFonts w:ascii="Times New Roman" w:hAnsi="Times New Roman" w:cs="Times New Roman"/>
+        </w:rPr>
+        <w:t xml:space="preserve">, </w:t>
+      </w:r>
+      <w:proofErr w:type="spellStart"/>
+      <w:r>
+        <w:rPr>
+          <w:rFonts w:ascii="Times New Roman" w:hAnsi="Times New Roman" w:cs="Times New Roman"/>
+        </w:rPr>
+        <w:t>Genmaline</w:t>
+      </w:r>
+      <w:proofErr w:type="spellEnd"/>
+      <w:r>
+        <w:rPr>
+          <w:rFonts w:ascii="Times New Roman" w:hAnsi="Times New Roman" w:cs="Times New Roman"/>
+        </w:rPr>
+        <w:t xml:space="preserve">, </w:t>
+      </w:r>
+      <w:proofErr w:type="spellStart"/>
+      <w:r>
+        <w:rPr>
+          <w:rFonts w:ascii="Times New Roman" w:hAnsi="Times New Roman" w:cs="Times New Roman"/>
+        </w:rPr>
+        <w:t>Genmana</w:t>
+      </w:r>
+      <w:proofErr w:type="spellEnd"/>
+      <w:r>
+        <w:rPr>
+          <w:rFonts w:ascii="Times New Roman" w:hAnsi="Times New Roman" w:cs="Times New Roman"/>
+        </w:rPr>
+        <w:t xml:space="preserve">, </w:t>
+      </w:r>
+      <w:proofErr w:type="spellStart"/>
+      <w:r>
+        <w:rPr>
+          <w:rFonts w:ascii="Times New Roman" w:hAnsi="Times New Roman" w:cs="Times New Roman"/>
+        </w:rPr>
+        <w:t>Genivieve</w:t>
+      </w:r>
+      <w:proofErr w:type="spellEnd"/>
+      <w:r>
+        <w:rPr>
+          <w:rFonts w:ascii="Times New Roman" w:hAnsi="Times New Roman" w:cs="Times New Roman"/>
+        </w:rPr>
+        <w:t xml:space="preserve">, </w:t>
+      </w:r>
+      <w:proofErr w:type="spellStart"/>
+      <w:r>
+        <w:rPr>
+          <w:rFonts w:ascii="Times New Roman" w:hAnsi="Times New Roman" w:cs="Times New Roman"/>
+        </w:rPr>
+        <w:t>Mariline</w:t>
+      </w:r>
+      <w:proofErr w:type="spellEnd"/>
+      <w:r>
+        <w:rPr>
+          <w:rFonts w:ascii="Times New Roman" w:hAnsi="Times New Roman" w:cs="Times New Roman"/>
+        </w:rPr>
+        <w:t xml:space="preserve">, </w:t>
+      </w:r>
+      <w:proofErr w:type="spellStart"/>
+      <w:r>
+        <w:rPr>
+          <w:rFonts w:ascii="Times New Roman" w:hAnsi="Times New Roman" w:cs="Times New Roman"/>
+        </w:rPr>
+        <w:t>Adanlaide</w:t>
+      </w:r>
+      <w:proofErr w:type="spellEnd"/>
+      <w:r>
+        <w:rPr>
+          <w:rFonts w:ascii="Times New Roman" w:hAnsi="Times New Roman" w:cs="Times New Roman"/>
+        </w:rPr>
+        <w:t xml:space="preserve">, </w:t>
+      </w:r>
+      <w:proofErr w:type="spellStart"/>
+      <w:r>
+        <w:rPr>
+          <w:rFonts w:ascii="Times New Roman" w:hAnsi="Times New Roman" w:cs="Times New Roman"/>
+        </w:rPr>
+        <w:t>Marilaide</w:t>
+      </w:r>
+      <w:proofErr w:type="spellEnd"/>
+      <w:r>
+        <w:rPr>
+          <w:rFonts w:ascii="Times New Roman" w:hAnsi="Times New Roman" w:cs="Times New Roman"/>
+        </w:rPr>
+        <w:t xml:space="preserve">, Madeline, </w:t>
+      </w:r>
+      <w:proofErr w:type="spellStart"/>
+      <w:r>
+        <w:rPr>
+          <w:rFonts w:ascii="Times New Roman" w:hAnsi="Times New Roman" w:cs="Times New Roman"/>
+        </w:rPr>
+        <w:t>Emmalīne</w:t>
+      </w:r>
+      <w:proofErr w:type="spellEnd"/>
+      <w:r>
+        <w:rPr>
+          <w:rFonts w:ascii="Times New Roman" w:hAnsi="Times New Roman" w:cs="Times New Roman"/>
+        </w:rPr>
+        <w:t xml:space="preserve">, </w:t>
+      </w:r>
+      <w:proofErr w:type="spellStart"/>
+      <w:r>
+        <w:rPr>
+          <w:rFonts w:ascii="Times New Roman" w:hAnsi="Times New Roman" w:cs="Times New Roman"/>
+        </w:rPr>
+        <w:t>Genmavieve</w:t>
+      </w:r>
+      <w:proofErr w:type="spellEnd"/>
+      <w:r>
+        <w:rPr>
+          <w:rFonts w:ascii="Times New Roman" w:hAnsi="Times New Roman" w:cs="Times New Roman"/>
+        </w:rPr>
+        <w:t xml:space="preserve">, </w:t>
+      </w:r>
+      <w:proofErr w:type="spellStart"/>
+      <w:r>
+        <w:rPr>
+          <w:rFonts w:ascii="Times New Roman" w:hAnsi="Times New Roman" w:cs="Times New Roman"/>
+        </w:rPr>
+        <w:t>Marmalaide</w:t>
+      </w:r>
+      <w:proofErr w:type="spellEnd"/>
+      <w:r>
+        <w:rPr>
+          <w:rFonts w:ascii="Times New Roman" w:hAnsi="Times New Roman" w:cs="Times New Roman"/>
+        </w:rPr>
+        <w:t xml:space="preserve">, </w:t>
+      </w:r>
+      <w:proofErr w:type="spellStart"/>
+      <w:r>
+        <w:rPr>
+          <w:rFonts w:ascii="Times New Roman" w:hAnsi="Times New Roman" w:cs="Times New Roman"/>
+        </w:rPr>
+        <w:t>Marmavieve</w:t>
+      </w:r>
+      <w:proofErr w:type="spellEnd"/>
+      <w:r>
+        <w:rPr>
+          <w:rFonts w:ascii="Times New Roman" w:hAnsi="Times New Roman" w:cs="Times New Roman"/>
+        </w:rPr>
+        <w:t xml:space="preserve">, </w:t>
+      </w:r>
+      <w:proofErr w:type="spellStart"/>
+      <w:r>
+        <w:rPr>
+          <w:rFonts w:ascii="Times New Roman" w:hAnsi="Times New Roman" w:cs="Times New Roman"/>
+        </w:rPr>
+        <w:t>Geniline</w:t>
+      </w:r>
+      <w:proofErr w:type="spellEnd"/>
+      <w:r>
+        <w:rPr>
+          <w:rFonts w:ascii="Times New Roman" w:hAnsi="Times New Roman" w:cs="Times New Roman"/>
+        </w:rPr>
+        <w:t xml:space="preserve">, </w:t>
+      </w:r>
+      <w:proofErr w:type="spellStart"/>
+      <w:r>
+        <w:rPr>
+          <w:rFonts w:ascii="Times New Roman" w:hAnsi="Times New Roman" w:cs="Times New Roman"/>
+        </w:rPr>
+        <w:t>Marmaline</w:t>
+      </w:r>
+      <w:proofErr w:type="spellEnd"/>
+      <w:r>
+        <w:rPr>
+          <w:rFonts w:ascii="Times New Roman" w:hAnsi="Times New Roman" w:cs="Times New Roman"/>
+        </w:rPr>
+        <w:t xml:space="preserve">, </w:t>
+      </w:r>
+      <w:proofErr w:type="spellStart"/>
+      <w:r>
+        <w:rPr>
+          <w:rFonts w:ascii="Times New Roman" w:hAnsi="Times New Roman" w:cs="Times New Roman"/>
+        </w:rPr>
+        <w:t>Giina</w:t>
+      </w:r>
+      <w:proofErr w:type="spellEnd"/>
+      <w:r>
+        <w:rPr>
+          <w:rFonts w:ascii="Times New Roman" w:hAnsi="Times New Roman" w:cs="Times New Roman"/>
+        </w:rPr>
+        <w:t xml:space="preserve">, </w:t>
+      </w:r>
+      <w:proofErr w:type="spellStart"/>
+      <w:r>
+        <w:rPr>
+          <w:rFonts w:ascii="Times New Roman" w:hAnsi="Times New Roman" w:cs="Times New Roman"/>
+        </w:rPr>
+        <w:t>Madmaline</w:t>
+      </w:r>
+      <w:proofErr w:type="spellEnd"/>
+      <w:r>
+        <w:rPr>
+          <w:rFonts w:ascii="Times New Roman" w:hAnsi="Times New Roman" w:cs="Times New Roman"/>
+        </w:rPr>
+        <w:t xml:space="preserve">, </w:t>
+      </w:r>
+      <w:proofErr w:type="spellStart"/>
+      <w:r>
+        <w:rPr>
+          <w:rFonts w:ascii="Times New Roman" w:hAnsi="Times New Roman" w:cs="Times New Roman"/>
+        </w:rPr>
+        <w:t>Gimael</w:t>
+      </w:r>
+      <w:proofErr w:type="spellEnd"/>
+      <w:r>
+        <w:rPr>
+          <w:rFonts w:ascii="Times New Roman" w:hAnsi="Times New Roman" w:cs="Times New Roman"/>
+        </w:rPr>
+        <w:t xml:space="preserve">, </w:t>
+      </w:r>
+      <w:proofErr w:type="spellStart"/>
+      <w:r>
+        <w:rPr>
+          <w:rFonts w:ascii="Times New Roman" w:hAnsi="Times New Roman" w:cs="Times New Roman"/>
+        </w:rPr>
+        <w:t>Genanvieve</w:t>
+      </w:r>
+      <w:proofErr w:type="spellEnd"/>
+      <w:r>
+        <w:rPr>
+          <w:rFonts w:ascii="Times New Roman" w:hAnsi="Times New Roman" w:cs="Times New Roman"/>
+        </w:rPr>
+        <w:t xml:space="preserve">, </w:t>
+      </w:r>
+      <w:proofErr w:type="spellStart"/>
+      <w:r>
+        <w:rPr>
+          <w:rFonts w:ascii="Times New Roman" w:hAnsi="Times New Roman" w:cs="Times New Roman"/>
+        </w:rPr>
+        <w:t>Emmavieve</w:t>
+      </w:r>
+      <w:proofErr w:type="spellEnd"/>
+      <w:r>
+        <w:rPr>
+          <w:rFonts w:ascii="Times New Roman" w:hAnsi="Times New Roman" w:cs="Times New Roman"/>
+        </w:rPr>
+        <w:t xml:space="preserve">, </w:t>
+      </w:r>
+      <w:proofErr w:type="spellStart"/>
+      <w:r>
+        <w:rPr>
+          <w:rFonts w:ascii="Times New Roman" w:hAnsi="Times New Roman" w:cs="Times New Roman"/>
+        </w:rPr>
+        <w:t>Emelaide</w:t>
+      </w:r>
+      <w:proofErr w:type="spellEnd"/>
+      <w:r>
+        <w:rPr>
+          <w:rFonts w:ascii="Times New Roman" w:hAnsi="Times New Roman" w:cs="Times New Roman"/>
+        </w:rPr>
+        <w:t xml:space="preserve">, </w:t>
+      </w:r>
+      <w:proofErr w:type="spellStart"/>
+      <w:r>
+        <w:rPr>
+          <w:rFonts w:ascii="Times New Roman" w:hAnsi="Times New Roman" w:cs="Times New Roman"/>
+        </w:rPr>
+        <w:t>Emanvieve</w:t>
+      </w:r>
+      <w:proofErr w:type="spellEnd"/>
+      <w:r>
+        <w:rPr>
+          <w:rFonts w:ascii="Times New Roman" w:hAnsi="Times New Roman" w:cs="Times New Roman"/>
+        </w:rPr>
+        <w:t xml:space="preserve">, </w:t>
+      </w:r>
+      <w:proofErr w:type="spellStart"/>
+      <w:r>
+        <w:rPr>
+          <w:rFonts w:ascii="Times New Roman" w:hAnsi="Times New Roman" w:cs="Times New Roman"/>
+        </w:rPr>
+        <w:t>Gielaide</w:t>
+      </w:r>
+      <w:proofErr w:type="spellEnd"/>
+      <w:r>
+        <w:rPr>
+          <w:rFonts w:ascii="Times New Roman" w:hAnsi="Times New Roman" w:cs="Times New Roman"/>
+        </w:rPr>
+        <w:t xml:space="preserve">, </w:t>
+      </w:r>
+      <w:proofErr w:type="spellStart"/>
+      <w:r>
+        <w:rPr>
+          <w:rFonts w:ascii="Times New Roman" w:hAnsi="Times New Roman" w:cs="Times New Roman"/>
+        </w:rPr>
+        <w:t>Madevieve</w:t>
+      </w:r>
+      <w:proofErr w:type="spellEnd"/>
+      <w:r>
+        <w:rPr>
+          <w:rFonts w:ascii="Times New Roman" w:hAnsi="Times New Roman" w:cs="Times New Roman"/>
+        </w:rPr>
+        <w:t xml:space="preserve">, Adeline, </w:t>
+      </w:r>
+      <w:proofErr w:type="spellStart"/>
+      <w:r>
+        <w:rPr>
+          <w:rFonts w:ascii="Times New Roman" w:hAnsi="Times New Roman" w:cs="Times New Roman"/>
+        </w:rPr>
+        <w:t>Madanel</w:t>
+      </w:r>
+      <w:proofErr w:type="spellEnd"/>
+      <w:r>
+        <w:rPr>
+          <w:rFonts w:ascii="Times New Roman" w:hAnsi="Times New Roman" w:cs="Times New Roman"/>
+        </w:rPr>
+        <w:t xml:space="preserve">, </w:t>
+      </w:r>
+      <w:proofErr w:type="spellStart"/>
+      <w:r>
+        <w:rPr>
+          <w:rFonts w:ascii="Times New Roman" w:hAnsi="Times New Roman" w:cs="Times New Roman"/>
+        </w:rPr>
+        <w:t>Emanna</w:t>
+      </w:r>
+      <w:proofErr w:type="spellEnd"/>
+      <w:r>
+        <w:rPr>
+          <w:rFonts w:ascii="Times New Roman" w:hAnsi="Times New Roman" w:cs="Times New Roman"/>
+        </w:rPr>
+        <w:t xml:space="preserve">, </w:t>
+      </w:r>
+      <w:proofErr w:type="spellStart"/>
+      <w:r>
+        <w:rPr>
+          <w:rFonts w:ascii="Times New Roman" w:hAnsi="Times New Roman" w:cs="Times New Roman"/>
+        </w:rPr>
+        <w:t>Giivieve</w:t>
+      </w:r>
+      <w:proofErr w:type="spellEnd"/>
+      <w:r>
+        <w:rPr>
+          <w:rFonts w:ascii="Times New Roman" w:hAnsi="Times New Roman" w:cs="Times New Roman"/>
+        </w:rPr>
+        <w:t xml:space="preserve">, </w:t>
+      </w:r>
+      <w:proofErr w:type="spellStart"/>
+      <w:r>
+        <w:rPr>
+          <w:rFonts w:ascii="Times New Roman" w:hAnsi="Times New Roman" w:cs="Times New Roman"/>
+        </w:rPr>
+        <w:t>Gieline</w:t>
+      </w:r>
+      <w:proofErr w:type="spellEnd"/>
+      <w:r>
+        <w:rPr>
+          <w:rFonts w:ascii="Times New Roman" w:hAnsi="Times New Roman" w:cs="Times New Roman"/>
+        </w:rPr>
+        <w:t xml:space="preserve">, </w:t>
+      </w:r>
+      <w:proofErr w:type="spellStart"/>
+      <w:r>
+        <w:rPr>
+          <w:rFonts w:ascii="Times New Roman" w:hAnsi="Times New Roman" w:cs="Times New Roman"/>
+        </w:rPr>
+        <w:t>Maranel</w:t>
+      </w:r>
+      <w:proofErr w:type="spellEnd"/>
+      <w:r>
+        <w:rPr>
+          <w:rFonts w:ascii="Times New Roman" w:hAnsi="Times New Roman" w:cs="Times New Roman"/>
+        </w:rPr>
+        <w:t xml:space="preserve">, </w:t>
+      </w:r>
+      <w:proofErr w:type="spellStart"/>
+      <w:r>
+        <w:rPr>
+          <w:rFonts w:ascii="Times New Roman" w:hAnsi="Times New Roman" w:cs="Times New Roman"/>
+        </w:rPr>
+        <w:t>Madena</w:t>
+      </w:r>
+      <w:proofErr w:type="spellEnd"/>
+      <w:r>
+        <w:rPr>
+          <w:rFonts w:ascii="Times New Roman" w:hAnsi="Times New Roman" w:cs="Times New Roman"/>
+        </w:rPr>
+        <w:t xml:space="preserve">, Adina, </w:t>
+      </w:r>
+      <w:proofErr w:type="spellStart"/>
+      <w:r>
+        <w:rPr>
+          <w:rFonts w:ascii="Times New Roman" w:hAnsi="Times New Roman" w:cs="Times New Roman"/>
+        </w:rPr>
+        <w:t>Madmalīne</w:t>
+      </w:r>
+      <w:proofErr w:type="spellEnd"/>
+      <w:r>
+        <w:rPr>
+          <w:rFonts w:ascii="Times New Roman" w:hAnsi="Times New Roman" w:cs="Times New Roman"/>
+        </w:rPr>
+        <w:t xml:space="preserve">, </w:t>
+      </w:r>
+      <w:proofErr w:type="spellStart"/>
+      <w:r>
+        <w:rPr>
+          <w:rFonts w:ascii="Times New Roman" w:hAnsi="Times New Roman" w:cs="Times New Roman"/>
+        </w:rPr>
+        <w:t>Emmael</w:t>
+      </w:r>
+      <w:proofErr w:type="spellEnd"/>
+      <w:r>
+        <w:rPr>
+          <w:rFonts w:ascii="Times New Roman" w:hAnsi="Times New Roman" w:cs="Times New Roman"/>
+        </w:rPr>
+        <w:t xml:space="preserve">, Mariel, </w:t>
+      </w:r>
+      <w:proofErr w:type="spellStart"/>
+      <w:r>
+        <w:rPr>
+          <w:rFonts w:ascii="Times New Roman" w:hAnsi="Times New Roman" w:cs="Times New Roman"/>
+        </w:rPr>
+        <w:t>Madilaide</w:t>
+      </w:r>
+      <w:proofErr w:type="spellEnd"/>
+      <w:r>
+        <w:rPr>
+          <w:rFonts w:ascii="Times New Roman" w:hAnsi="Times New Roman" w:cs="Times New Roman"/>
+        </w:rPr>
+        <w:t xml:space="preserve">, </w:t>
+      </w:r>
+      <w:proofErr w:type="spellStart"/>
+      <w:r>
+        <w:rPr>
+          <w:rFonts w:ascii="Times New Roman" w:hAnsi="Times New Roman" w:cs="Times New Roman"/>
+        </w:rPr>
+        <w:t>Admalaide</w:t>
+      </w:r>
+      <w:proofErr w:type="spellEnd"/>
+      <w:r>
+        <w:rPr>
+          <w:rFonts w:ascii="Times New Roman" w:hAnsi="Times New Roman" w:cs="Times New Roman"/>
+        </w:rPr>
+        <w:t xml:space="preserve">, </w:t>
+      </w:r>
+      <w:proofErr w:type="spellStart"/>
+      <w:r>
+        <w:rPr>
+          <w:rFonts w:ascii="Times New Roman" w:hAnsi="Times New Roman" w:cs="Times New Roman"/>
+        </w:rPr>
+        <w:t>Gievieve</w:t>
+      </w:r>
+      <w:proofErr w:type="spellEnd"/>
+      <w:r>
+        <w:rPr>
+          <w:rFonts w:ascii="Times New Roman" w:hAnsi="Times New Roman" w:cs="Times New Roman"/>
+        </w:rPr>
+        <w:t xml:space="preserve">, </w:t>
+      </w:r>
+      <w:proofErr w:type="spellStart"/>
+      <w:r>
+        <w:rPr>
+          <w:rFonts w:ascii="Times New Roman" w:hAnsi="Times New Roman" w:cs="Times New Roman"/>
+        </w:rPr>
+        <w:t>Madina</w:t>
+      </w:r>
+      <w:proofErr w:type="spellEnd"/>
+      <w:r>
+        <w:rPr>
+          <w:rFonts w:ascii="Times New Roman" w:hAnsi="Times New Roman" w:cs="Times New Roman"/>
+        </w:rPr>
+        <w:t xml:space="preserve">, </w:t>
+      </w:r>
+      <w:proofErr w:type="spellStart"/>
+      <w:r>
+        <w:rPr>
+          <w:rFonts w:ascii="Times New Roman" w:hAnsi="Times New Roman" w:cs="Times New Roman"/>
+        </w:rPr>
+        <w:t>Emevieve</w:t>
+      </w:r>
+      <w:proofErr w:type="spellEnd"/>
+      <w:r>
+        <w:rPr>
+          <w:rFonts w:ascii="Times New Roman" w:hAnsi="Times New Roman" w:cs="Times New Roman"/>
+        </w:rPr>
+        <w:t xml:space="preserve">, </w:t>
+      </w:r>
+      <w:proofErr w:type="spellStart"/>
+      <w:r>
+        <w:rPr>
+          <w:rFonts w:ascii="Times New Roman" w:hAnsi="Times New Roman" w:cs="Times New Roman"/>
+        </w:rPr>
+        <w:t>Genina</w:t>
+      </w:r>
+      <w:proofErr w:type="spellEnd"/>
+      <w:r>
+        <w:rPr>
+          <w:rFonts w:ascii="Times New Roman" w:hAnsi="Times New Roman" w:cs="Times New Roman"/>
+        </w:rPr>
+        <w:t xml:space="preserve">, </w:t>
+      </w:r>
+      <w:proofErr w:type="spellStart"/>
+      <w:r>
+        <w:rPr>
+          <w:rFonts w:ascii="Times New Roman" w:hAnsi="Times New Roman" w:cs="Times New Roman"/>
+        </w:rPr>
+        <w:t>Gianlaide</w:t>
+      </w:r>
+      <w:proofErr w:type="spellEnd"/>
+      <w:r>
+        <w:rPr>
+          <w:rFonts w:ascii="Times New Roman" w:hAnsi="Times New Roman" w:cs="Times New Roman"/>
+        </w:rPr>
+        <w:t xml:space="preserve">, </w:t>
+      </w:r>
+      <w:proofErr w:type="spellStart"/>
+      <w:r>
+        <w:rPr>
+          <w:rFonts w:ascii="Times New Roman" w:hAnsi="Times New Roman" w:cs="Times New Roman"/>
+        </w:rPr>
+        <w:t>Marena</w:t>
+      </w:r>
+      <w:proofErr w:type="spellEnd"/>
+      <w:r>
+        <w:rPr>
+          <w:rFonts w:ascii="Times New Roman" w:hAnsi="Times New Roman" w:cs="Times New Roman"/>
+        </w:rPr>
+        <w:t xml:space="preserve">, </w:t>
+      </w:r>
+      <w:proofErr w:type="spellStart"/>
+      <w:r>
+        <w:rPr>
+          <w:rFonts w:ascii="Times New Roman" w:hAnsi="Times New Roman" w:cs="Times New Roman"/>
+        </w:rPr>
+        <w:t>Gimavieve</w:t>
+      </w:r>
+      <w:proofErr w:type="spellEnd"/>
+      <w:r>
+        <w:rPr>
+          <w:rFonts w:ascii="Times New Roman" w:hAnsi="Times New Roman" w:cs="Times New Roman"/>
+        </w:rPr>
+        <w:t xml:space="preserve">, </w:t>
+      </w:r>
+      <w:proofErr w:type="spellStart"/>
+      <w:r>
+        <w:rPr>
+          <w:rFonts w:ascii="Times New Roman" w:hAnsi="Times New Roman" w:cs="Times New Roman"/>
+        </w:rPr>
+        <w:t>Giiel</w:t>
+      </w:r>
+      <w:proofErr w:type="spellEnd"/>
+      <w:r>
+        <w:rPr>
+          <w:rFonts w:ascii="Times New Roman" w:hAnsi="Times New Roman" w:cs="Times New Roman"/>
+        </w:rPr>
+        <w:t xml:space="preserve">, </w:t>
+      </w:r>
+      <w:proofErr w:type="spellStart"/>
+      <w:r>
+        <w:rPr>
+          <w:rFonts w:ascii="Times New Roman" w:hAnsi="Times New Roman" w:cs="Times New Roman"/>
+        </w:rPr>
+        <w:t>Marivieve</w:t>
+      </w:r>
+      <w:proofErr w:type="spellEnd"/>
+      <w:r>
+        <w:rPr>
+          <w:rFonts w:ascii="Times New Roman" w:hAnsi="Times New Roman" w:cs="Times New Roman"/>
+        </w:rPr>
+        <w:t xml:space="preserve">, </w:t>
+      </w:r>
+      <w:proofErr w:type="spellStart"/>
+      <w:r>
+        <w:rPr>
+          <w:rFonts w:ascii="Times New Roman" w:hAnsi="Times New Roman" w:cs="Times New Roman"/>
+        </w:rPr>
+        <w:t>Madanline</w:t>
+      </w:r>
+      <w:proofErr w:type="spellEnd"/>
+      <w:r>
+        <w:rPr>
+          <w:rFonts w:ascii="Times New Roman" w:hAnsi="Times New Roman" w:cs="Times New Roman"/>
+        </w:rPr>
+        <w:t xml:space="preserve">, </w:t>
+      </w:r>
+      <w:proofErr w:type="spellStart"/>
+      <w:r>
+        <w:rPr>
+          <w:rFonts w:ascii="Times New Roman" w:hAnsi="Times New Roman" w:cs="Times New Roman"/>
+        </w:rPr>
+        <w:t>Madanlīne</w:t>
+      </w:r>
+      <w:proofErr w:type="spellEnd"/>
+      <w:r>
+        <w:rPr>
+          <w:rFonts w:ascii="Times New Roman" w:hAnsi="Times New Roman" w:cs="Times New Roman"/>
+        </w:rPr>
+        <w:t xml:space="preserve">, </w:t>
+      </w:r>
+      <w:proofErr w:type="spellStart"/>
+      <w:r>
+        <w:rPr>
+          <w:rFonts w:ascii="Times New Roman" w:hAnsi="Times New Roman" w:cs="Times New Roman"/>
+        </w:rPr>
+        <w:t>Geniel</w:t>
+      </w:r>
+      <w:proofErr w:type="spellEnd"/>
+      <w:r>
+        <w:rPr>
+          <w:rFonts w:ascii="Times New Roman" w:hAnsi="Times New Roman" w:cs="Times New Roman"/>
+        </w:rPr>
+        <w:t xml:space="preserve">, </w:t>
+      </w:r>
+      <w:proofErr w:type="spellStart"/>
+      <w:r>
+        <w:rPr>
+          <w:rFonts w:ascii="Times New Roman" w:hAnsi="Times New Roman" w:cs="Times New Roman"/>
+        </w:rPr>
+        <w:t>Madanna</w:t>
+      </w:r>
+      <w:proofErr w:type="spellEnd"/>
+      <w:r>
+        <w:rPr>
+          <w:rFonts w:ascii="Times New Roman" w:hAnsi="Times New Roman" w:cs="Times New Roman"/>
+        </w:rPr>
+        <w:t xml:space="preserve">, </w:t>
+      </w:r>
+      <w:proofErr w:type="spellStart"/>
+      <w:r>
+        <w:rPr>
+          <w:rFonts w:ascii="Times New Roman" w:hAnsi="Times New Roman" w:cs="Times New Roman"/>
+        </w:rPr>
+        <w:t>Genanline</w:t>
+      </w:r>
+      <w:proofErr w:type="spellEnd"/>
+      <w:r>
+        <w:rPr>
+          <w:rFonts w:ascii="Times New Roman" w:hAnsi="Times New Roman" w:cs="Times New Roman"/>
+        </w:rPr>
+        <w:t xml:space="preserve">, Emmaline, </w:t>
+      </w:r>
+      <w:proofErr w:type="spellStart"/>
+      <w:r>
+        <w:rPr>
+          <w:rFonts w:ascii="Times New Roman" w:hAnsi="Times New Roman" w:cs="Times New Roman"/>
+        </w:rPr>
+        <w:t>Emmalaide</w:t>
+      </w:r>
+      <w:proofErr w:type="spellEnd"/>
+      <w:r>
+        <w:rPr>
+          <w:rFonts w:ascii="Times New Roman" w:hAnsi="Times New Roman" w:cs="Times New Roman"/>
+        </w:rPr>
+        <w:t xml:space="preserve">, </w:t>
+      </w:r>
+      <w:proofErr w:type="spellStart"/>
+      <w:r>
+        <w:rPr>
+          <w:rFonts w:ascii="Times New Roman" w:hAnsi="Times New Roman" w:cs="Times New Roman"/>
+        </w:rPr>
+        <w:t>Madmael</w:t>
+      </w:r>
+      <w:proofErr w:type="spellEnd"/>
+      <w:r>
+        <w:rPr>
+          <w:rFonts w:ascii="Times New Roman" w:hAnsi="Times New Roman" w:cs="Times New Roman"/>
+        </w:rPr>
+        <w:t xml:space="preserve">, </w:t>
+      </w:r>
+      <w:proofErr w:type="spellStart"/>
+      <w:r>
+        <w:rPr>
+          <w:rFonts w:ascii="Times New Roman" w:hAnsi="Times New Roman" w:cs="Times New Roman"/>
+        </w:rPr>
+        <w:t>Adiline</w:t>
+      </w:r>
+      <w:proofErr w:type="spellEnd"/>
+      <w:r>
+        <w:rPr>
+          <w:rFonts w:ascii="Times New Roman" w:hAnsi="Times New Roman" w:cs="Times New Roman"/>
+        </w:rPr>
+        <w:t xml:space="preserve">, </w:t>
+      </w:r>
+      <w:proofErr w:type="spellStart"/>
+      <w:r>
+        <w:rPr>
+          <w:rFonts w:ascii="Times New Roman" w:hAnsi="Times New Roman" w:cs="Times New Roman"/>
+        </w:rPr>
+        <w:t>Gimaline</w:t>
+      </w:r>
+      <w:proofErr w:type="spellEnd"/>
+      <w:r>
+        <w:rPr>
+          <w:rFonts w:ascii="Times New Roman" w:hAnsi="Times New Roman" w:cs="Times New Roman"/>
+        </w:rPr>
+        <w:t xml:space="preserve">, </w:t>
+      </w:r>
+      <w:proofErr w:type="spellStart"/>
+      <w:r>
+        <w:rPr>
+          <w:rFonts w:ascii="Times New Roman" w:hAnsi="Times New Roman" w:cs="Times New Roman"/>
+        </w:rPr>
+        <w:t>Emanline</w:t>
+      </w:r>
+      <w:proofErr w:type="spellEnd"/>
+      <w:r>
+        <w:rPr>
+          <w:rFonts w:ascii="Times New Roman" w:hAnsi="Times New Roman" w:cs="Times New Roman"/>
+        </w:rPr>
+        <w:t xml:space="preserve">, </w:t>
+      </w:r>
+      <w:proofErr w:type="spellStart"/>
+      <w:r>
+        <w:rPr>
+          <w:rFonts w:ascii="Times New Roman" w:hAnsi="Times New Roman" w:cs="Times New Roman"/>
+        </w:rPr>
+        <w:t>Genanna</w:t>
+      </w:r>
+      <w:proofErr w:type="spellEnd"/>
+      <w:r>
+        <w:rPr>
+          <w:rFonts w:ascii="Times New Roman" w:hAnsi="Times New Roman" w:cs="Times New Roman"/>
+        </w:rPr>
+        <w:t xml:space="preserve">, </w:t>
+      </w:r>
+      <w:proofErr w:type="spellStart"/>
+      <w:r>
+        <w:rPr>
+          <w:rFonts w:ascii="Times New Roman" w:hAnsi="Times New Roman" w:cs="Times New Roman"/>
+        </w:rPr>
+        <w:t>Adilīne</w:t>
+      </w:r>
+      <w:proofErr w:type="spellEnd"/>
+      <w:r>
+        <w:rPr>
+          <w:rFonts w:ascii="Times New Roman" w:hAnsi="Times New Roman" w:cs="Times New Roman"/>
+        </w:rPr>
+        <w:t xml:space="preserve">, </w:t>
+      </w:r>
+      <w:proofErr w:type="spellStart"/>
+      <w:r>
+        <w:rPr>
+          <w:rFonts w:ascii="Times New Roman" w:hAnsi="Times New Roman" w:cs="Times New Roman"/>
+        </w:rPr>
+        <w:t>Genmalaide</w:t>
+      </w:r>
+      <w:proofErr w:type="spellEnd"/>
+      <w:r>
+        <w:rPr>
+          <w:rFonts w:ascii="Times New Roman" w:hAnsi="Times New Roman" w:cs="Times New Roman"/>
+        </w:rPr>
+        <w:t xml:space="preserve">, Genevieve, </w:t>
+      </w:r>
+      <w:proofErr w:type="spellStart"/>
+      <w:r>
+        <w:rPr>
+          <w:rFonts w:ascii="Times New Roman" w:hAnsi="Times New Roman" w:cs="Times New Roman"/>
+        </w:rPr>
+        <w:t>Madanlaide</w:t>
+      </w:r>
+      <w:proofErr w:type="spellEnd"/>
+      <w:r>
+        <w:rPr>
+          <w:rFonts w:ascii="Times New Roman" w:hAnsi="Times New Roman" w:cs="Times New Roman"/>
+        </w:rPr>
+        <w:t xml:space="preserve">, </w:t>
+      </w:r>
+      <w:proofErr w:type="spellStart"/>
+      <w:r>
+        <w:rPr>
+          <w:rFonts w:ascii="Times New Roman" w:hAnsi="Times New Roman" w:cs="Times New Roman"/>
+        </w:rPr>
+        <w:t>Marelaide</w:t>
+      </w:r>
+      <w:proofErr w:type="spellEnd"/>
+      <w:r>
+        <w:rPr>
+          <w:rFonts w:ascii="Times New Roman" w:hAnsi="Times New Roman" w:cs="Times New Roman"/>
+        </w:rPr>
+        <w:t xml:space="preserve">, </w:t>
+      </w:r>
+      <w:proofErr w:type="spellStart"/>
+      <w:r>
+        <w:rPr>
+          <w:rFonts w:ascii="Times New Roman" w:hAnsi="Times New Roman" w:cs="Times New Roman"/>
+        </w:rPr>
+        <w:t>Gimalaide</w:t>
+      </w:r>
+      <w:proofErr w:type="spellEnd"/>
+      <w:r>
+        <w:rPr>
+          <w:rFonts w:ascii="Times New Roman" w:hAnsi="Times New Roman" w:cs="Times New Roman"/>
+        </w:rPr>
+        <w:t xml:space="preserve">, </w:t>
+      </w:r>
+      <w:proofErr w:type="spellStart"/>
+      <w:r>
+        <w:rPr>
+          <w:rFonts w:ascii="Times New Roman" w:hAnsi="Times New Roman" w:cs="Times New Roman"/>
+        </w:rPr>
+        <w:t>Emeel</w:t>
+      </w:r>
+      <w:proofErr w:type="spellEnd"/>
+      <w:r>
+        <w:rPr>
+          <w:rFonts w:ascii="Times New Roman" w:hAnsi="Times New Roman" w:cs="Times New Roman"/>
+        </w:rPr>
+        <w:t xml:space="preserve">, </w:t>
+      </w:r>
+      <w:proofErr w:type="spellStart"/>
+      <w:r>
+        <w:rPr>
+          <w:rFonts w:ascii="Times New Roman" w:hAnsi="Times New Roman" w:cs="Times New Roman"/>
+        </w:rPr>
+        <w:t>Madilīne</w:t>
+      </w:r>
+      <w:proofErr w:type="spellEnd"/>
+      <w:r>
+        <w:rPr>
+          <w:rFonts w:ascii="Times New Roman" w:hAnsi="Times New Roman" w:cs="Times New Roman"/>
+        </w:rPr>
+        <w:t xml:space="preserve">, </w:t>
+      </w:r>
+      <w:proofErr w:type="spellStart"/>
+      <w:r>
+        <w:rPr>
+          <w:rFonts w:ascii="Times New Roman" w:hAnsi="Times New Roman" w:cs="Times New Roman"/>
+        </w:rPr>
+        <w:t>Genelaide</w:t>
+      </w:r>
+      <w:proofErr w:type="spellEnd"/>
+      <w:r>
+        <w:rPr>
+          <w:rFonts w:ascii="Times New Roman" w:hAnsi="Times New Roman" w:cs="Times New Roman"/>
+        </w:rPr>
+        <w:t xml:space="preserve">, </w:t>
+      </w:r>
+      <w:proofErr w:type="spellStart"/>
+      <w:r>
+        <w:rPr>
+          <w:rFonts w:ascii="Times New Roman" w:hAnsi="Times New Roman" w:cs="Times New Roman"/>
+        </w:rPr>
+        <w:t>Mareel</w:t>
+      </w:r>
+      <w:proofErr w:type="spellEnd"/>
+      <w:r>
+        <w:rPr>
+          <w:rFonts w:ascii="Times New Roman" w:hAnsi="Times New Roman" w:cs="Times New Roman"/>
+        </w:rPr>
+        <w:t xml:space="preserve">, </w:t>
+      </w:r>
+      <w:proofErr w:type="spellStart"/>
+      <w:r>
+        <w:rPr>
+          <w:rFonts w:ascii="Times New Roman" w:hAnsi="Times New Roman" w:cs="Times New Roman"/>
+        </w:rPr>
+        <w:t>Emanlaide</w:t>
+      </w:r>
+      <w:proofErr w:type="spellEnd"/>
+      <w:r>
+        <w:rPr>
+          <w:rFonts w:ascii="Times New Roman" w:hAnsi="Times New Roman" w:cs="Times New Roman"/>
+        </w:rPr>
+        <w:t xml:space="preserve">, </w:t>
+      </w:r>
+      <w:proofErr w:type="spellStart"/>
+      <w:r>
+        <w:rPr>
+          <w:rFonts w:ascii="Times New Roman" w:hAnsi="Times New Roman" w:cs="Times New Roman"/>
+        </w:rPr>
+        <w:t>Giiline</w:t>
+      </w:r>
+      <w:proofErr w:type="spellEnd"/>
+      <w:r>
+        <w:rPr>
+          <w:rFonts w:ascii="Times New Roman" w:hAnsi="Times New Roman" w:cs="Times New Roman"/>
+        </w:rPr>
+        <w:t xml:space="preserve">, </w:t>
+      </w:r>
+      <w:proofErr w:type="spellStart"/>
+      <w:r>
+        <w:rPr>
+          <w:rFonts w:ascii="Times New Roman" w:hAnsi="Times New Roman" w:cs="Times New Roman"/>
+        </w:rPr>
+        <w:t>Madmalaide</w:t>
+      </w:r>
+      <w:proofErr w:type="spellEnd"/>
+      <w:r>
+        <w:rPr>
+          <w:rFonts w:ascii="Times New Roman" w:hAnsi="Times New Roman" w:cs="Times New Roman"/>
+        </w:rPr>
+        <w:t xml:space="preserve">, </w:t>
+      </w:r>
+      <w:proofErr w:type="spellStart"/>
+      <w:r>
+        <w:rPr>
+          <w:rFonts w:ascii="Times New Roman" w:hAnsi="Times New Roman" w:cs="Times New Roman"/>
+        </w:rPr>
+        <w:t>Admaline</w:t>
+      </w:r>
+      <w:proofErr w:type="spellEnd"/>
+      <w:r>
+        <w:rPr>
+          <w:rFonts w:ascii="Times New Roman" w:hAnsi="Times New Roman" w:cs="Times New Roman"/>
+        </w:rPr>
+        <w:t xml:space="preserve">, and </w:t>
+      </w:r>
+      <w:proofErr w:type="spellStart"/>
+      <w:r>
+        <w:rPr>
+          <w:rFonts w:ascii="Times New Roman" w:hAnsi="Times New Roman" w:cs="Times New Roman"/>
+        </w:rPr>
+        <w:t>Geneel</w:t>
+      </w:r>
+      <w:proofErr w:type="spellEnd"/>
+      <w:r>
+        <w:rPr>
+          <w:rFonts w:ascii="Times New Roman" w:hAnsi="Times New Roman" w:cs="Times New Roman"/>
+        </w:rPr>
+        <w:t>,</w:t>
       </w:r>
     </w:p>
     <w:p>
@@ -397,7 +2335,35 @@
         <w:rPr>
           <w:rFonts w:ascii="Times New Roman" w:hAnsi="Times New Roman" w:cs="Times New Roman"/>
         </w:rPr>
-        <w:t xml:space="preserve">Thank you all so much for the birthday card! That was very sweet and the birthday beverage was appreciated. I took a little trip to our favorite beverage store that is just a couple of blocks away across the “North Center” square were we like to run around on the open concrete and astroturf. During the warmer months its always such a hub of activity-- musical performances and religious services, festivals, markets, group’s exercising. Children playing on the rolling rubberized mounds or raised patch of astroturf.  </w:t>
+        <w:t xml:space="preserve">Thank you all so much for the birthday card! That was very sweet and the birthday beverage was appreciated. I took a little trip to our favorite beverage store that is just a couple of blocks away across the “North Center” square were we like to run around on the open concrete and </w:t>
+      </w:r>
+      <w:proofErr w:type="spellStart"/>
+      <w:r>
+        <w:rPr>
+          <w:rFonts w:ascii="Times New Roman" w:hAnsi="Times New Roman" w:cs="Times New Roman"/>
+        </w:rPr>
+        <w:t>astroturf</w:t>
+      </w:r>
+      <w:proofErr w:type="spellEnd"/>
+      <w:r>
+        <w:rPr>
+          <w:rFonts w:ascii="Times New Roman" w:hAnsi="Times New Roman" w:cs="Times New Roman"/>
+        </w:rPr>
+        <w:t xml:space="preserve">. During the warmer months its always such a hub of activity-- musical performances and religious services, festivals, markets, group’s exercising. Children playing on the rolling rubberized mounds or raised patch of </w:t>
+      </w:r>
+      <w:proofErr w:type="spellStart"/>
+      <w:r>
+        <w:rPr>
+          <w:rFonts w:ascii="Times New Roman" w:hAnsi="Times New Roman" w:cs="Times New Roman"/>
+        </w:rPr>
+        <w:t>astroturf</w:t>
+      </w:r>
+      <w:proofErr w:type="spellEnd"/>
+      <w:r>
+        <w:rPr>
+          <w:rFonts w:ascii="Times New Roman" w:hAnsi="Times New Roman" w:cs="Times New Roman"/>
+        </w:rPr>
+        <w:t xml:space="preserve">.  </w:t>
       </w:r>
     </w:p>
     <w:p>
@@ -473,7 +2439,21 @@
         <w:rPr>
           <w:rFonts w:ascii="Times New Roman" w:hAnsi="Times New Roman" w:cs="Times New Roman"/>
         </w:rPr>
-        <w:t xml:space="preserve">February’s winter slog has given away to the growing openness and occasional jacketless ease of new spring. Esme and betsy and back to commuting to and from Esme’s school McPherson via the family bike and longer evenings have us all feeling a bit more energetic-- we all still fall completely apart around 8 pm, but </w:t>
+        <w:t xml:space="preserve">February’s winter slog has given away to the growing openness and occasional jacketless ease of new spring. Esme and </w:t>
+      </w:r>
+      <w:proofErr w:type="spellStart"/>
+      <w:r>
+        <w:rPr>
+          <w:rFonts w:ascii="Times New Roman" w:hAnsi="Times New Roman" w:cs="Times New Roman"/>
+        </w:rPr>
+        <w:t>betsy</w:t>
+      </w:r>
+      <w:proofErr w:type="spellEnd"/>
+      <w:r>
+        <w:rPr>
+          <w:rFonts w:ascii="Times New Roman" w:hAnsi="Times New Roman" w:cs="Times New Roman"/>
+        </w:rPr>
+        <w:t xml:space="preserve"> and back to commuting to and from Esme’s school McPherson via the family bike and longer evenings have us all feeling a bit more energetic-- we all still fall completely apart around 8 pm, but </w:t>
       </w:r>
       <w:r>
         <w:rPr>
@@ -546,7 +2526,14 @@
         <w:rPr>
           <w:rFonts w:ascii="Times New Roman" w:hAnsi="Times New Roman" w:cs="Times New Roman"/>
         </w:rPr>
-        <w:t xml:space="preserve">  Despite the lack of extra cushion my legs/feet/ankles are feeling really terrific. I jog much lighter now and with a more shuffling kind of gait.  It’s been a transition, but I think a good one and as I settle into my middle-aged body, an important one. Stretching and light jogging get a lot of credit f</w:t>
+        <w:t xml:space="preserve">  Despite the lack </w:t>
+      </w:r>
+      <w:r>
+        <w:rPr>
+          <w:rFonts w:ascii="Times New Roman" w:hAnsi="Times New Roman" w:cs="Times New Roman"/>
+        </w:rPr>
+        <w:lastRenderedPageBreak/>
+        <w:t>of extra cushion my legs/feet/ankles are feeling really terrific. I jog much lighter now and with a more shuffling kind of gait.  It’s been a transition, but I think a good one and as I settle into my middle-aged body, an important one. Stretching and light jogging get a lot of credit f</w:t>
       </w:r>
       <w:r>
         <w:rPr>
@@ -581,14 +2568,7 @@
         <w:rPr>
           <w:rFonts w:ascii="Times New Roman" w:hAnsi="Times New Roman" w:cs="Times New Roman"/>
         </w:rPr>
-        <w:t xml:space="preserve">Heard a little bit about your trip to D.C. from Mom.  It sounds like the kids had a great time. You and Adam re such strong, capable people. There was this little detail of you staying up 24 hours straight being vomited on repeatedly and somehow coming through without even picking up the bug-- that had run through everyone else.  You are such a tough, capable, dedicated person. I understand how the love of </w:t>
-      </w:r>
-      <w:r>
-        <w:rPr>
-          <w:rFonts w:ascii="Times New Roman" w:hAnsi="Times New Roman" w:cs="Times New Roman"/>
-        </w:rPr>
-        <w:lastRenderedPageBreak/>
-        <w:t xml:space="preserve">your family can really pull you and push you to great feats of strength and stamina, I just feel like I am on level two and you are on level 6 (the levels increase exponentially with difficulty). </w:t>
+        <w:t xml:space="preserve">Heard a little bit about your trip to D.C. from Mom.  It sounds like the kids had a great time. You and Adam re such strong, capable people. There was this little detail of you staying up 24 hours straight being vomited on repeatedly and somehow coming through without even picking up the bug-- that had run through everyone else.  You are such a tough, capable, dedicated person. I understand how the love of your family can really pull you and push you to great feats of strength and stamina, I just feel like I am on level two and you are on level 6 (the levels increase exponentially with difficulty). </w:t>
       </w:r>
     </w:p>
     <w:p>
@@ -741,7 +2721,70 @@
           <w:szCs w:val="24"/>
         </w:rPr>
         <w:tab/>
-        <w:t>Capreses sandwich colors flavors smells, funny things that esem and Helena hae done recently or even ust this year…</w:t>
+      </w:r>
+      <w:proofErr w:type="spellStart"/>
+      <w:r>
+        <w:rPr>
+          <w:sz w:val="24"/>
+          <w:szCs w:val="24"/>
+        </w:rPr>
+        <w:t>Capreses</w:t>
+      </w:r>
+      <w:proofErr w:type="spellEnd"/>
+      <w:r>
+        <w:rPr>
+          <w:sz w:val="24"/>
+          <w:szCs w:val="24"/>
+        </w:rPr>
+        <w:t xml:space="preserve"> sandwich colors flavors smells, funny things that </w:t>
+      </w:r>
+      <w:proofErr w:type="spellStart"/>
+      <w:r>
+        <w:rPr>
+          <w:sz w:val="24"/>
+          <w:szCs w:val="24"/>
+        </w:rPr>
+        <w:t>esem</w:t>
+      </w:r>
+      <w:proofErr w:type="spellEnd"/>
+      <w:r>
+        <w:rPr>
+          <w:sz w:val="24"/>
+          <w:szCs w:val="24"/>
+        </w:rPr>
+        <w:t xml:space="preserve"> and Helena </w:t>
+      </w:r>
+      <w:proofErr w:type="spellStart"/>
+      <w:r>
+        <w:rPr>
+          <w:sz w:val="24"/>
+          <w:szCs w:val="24"/>
+        </w:rPr>
+        <w:t>hae</w:t>
+      </w:r>
+      <w:proofErr w:type="spellEnd"/>
+      <w:r>
+        <w:rPr>
+          <w:sz w:val="24"/>
+          <w:szCs w:val="24"/>
+        </w:rPr>
+        <w:t xml:space="preserve"> done recently or even </w:t>
+      </w:r>
+      <w:proofErr w:type="spellStart"/>
+      <w:r>
+        <w:rPr>
+          <w:sz w:val="24"/>
+          <w:szCs w:val="24"/>
+        </w:rPr>
+        <w:t>ust</w:t>
+      </w:r>
+      <w:proofErr w:type="spellEnd"/>
+      <w:r>
+        <w:rPr>
+          <w:sz w:val="24"/>
+          <w:szCs w:val="24"/>
+        </w:rPr>
+        <w:t xml:space="preserve"> this year…</w:t>
       </w:r>
     </w:p>
     <w:p>
@@ -760,6 +2803,7 @@
           <w:sz w:val="24"/>
           <w:szCs w:val="24"/>
         </w:rPr>
+        <w:lastRenderedPageBreak/>
         <w:t xml:space="preserve">Describe the jar of erasers-- tiny colorful erasers… do they even erase-- matching, magic tricks stacking separating…516? She guess how many? Her method. </w:t>
       </w:r>
     </w:p>
@@ -824,8 +2868,55 @@
           <w:sz w:val="24"/>
           <w:szCs w:val="24"/>
         </w:rPr>
-        <w:lastRenderedPageBreak/>
-        <w:t xml:space="preserve">Beth up 24 hours, Emmaline vomiting all over her and then Genevive having diahria up to her next when you got home-- the pot of gold at the end of you rjourney. </w:t>
+        <w:t xml:space="preserve">Beth up 24 hours, Emmaline vomiting all over her and then </w:t>
+      </w:r>
+      <w:proofErr w:type="spellStart"/>
+      <w:r>
+        <w:rPr>
+          <w:sz w:val="24"/>
+          <w:szCs w:val="24"/>
+        </w:rPr>
+        <w:t>Genevive</w:t>
+      </w:r>
+      <w:proofErr w:type="spellEnd"/>
+      <w:r>
+        <w:rPr>
+          <w:sz w:val="24"/>
+          <w:szCs w:val="24"/>
+        </w:rPr>
+        <w:t xml:space="preserve"> having </w:t>
+      </w:r>
+      <w:proofErr w:type="spellStart"/>
+      <w:r>
+        <w:rPr>
+          <w:sz w:val="24"/>
+          <w:szCs w:val="24"/>
+        </w:rPr>
+        <w:t>diahria</w:t>
+      </w:r>
+      <w:proofErr w:type="spellEnd"/>
+      <w:r>
+        <w:rPr>
+          <w:sz w:val="24"/>
+          <w:szCs w:val="24"/>
+        </w:rPr>
+        <w:t xml:space="preserve"> up to her next when you got home-- the pot of gold at the end of you </w:t>
+      </w:r>
+      <w:proofErr w:type="spellStart"/>
+      <w:r>
+        <w:rPr>
+          <w:sz w:val="24"/>
+          <w:szCs w:val="24"/>
+        </w:rPr>
+        <w:t>rjourney</w:t>
+      </w:r>
+      <w:proofErr w:type="spellEnd"/>
+      <w:r>
+        <w:rPr>
+          <w:sz w:val="24"/>
+          <w:szCs w:val="24"/>
+        </w:rPr>
+        <w:t xml:space="preserve">. </w:t>
       </w:r>
     </w:p>
     <w:p>
@@ -1351,6 +3442,24 @@
       <w:u w:val="single"/>
     </w:rPr>
   </w:style>
+  <w:style w:type="paragraph" w:styleId="Date">
+    <w:name w:val="Date"/>
+    <w:basedOn w:val="Normal"/>
+    <w:next w:val="Normal"/>
+    <w:link w:val="DateChar"/>
+    <w:uiPriority w:val="99"/>
+    <w:semiHidden/>
+    <w:unhideWhenUsed/>
+    <w:rsid w:val="001538FE"/>
+  </w:style>
+  <w:style w:type="character" w:customStyle="1" w:styleId="DateChar">
+    <w:name w:val="Date Char"/>
+    <w:basedOn w:val="DefaultParagraphFont"/>
+    <w:link w:val="Date"/>
+    <w:uiPriority w:val="99"/>
+    <w:semiHidden/>
+    <w:rsid w:val="001538FE"/>
+  </w:style>
 </w:styles>
 </file>
 
